--- a/Microservices.docx
+++ b/Microservices.docx
@@ -1,6 +1,6 @@
 
 <file path=word/document.xml><?xml version="1.0" encoding="utf-8"?>
-<w:document xmlns:wpc="http://schemas.microsoft.com/office/word/2010/wordprocessingCanvas" xmlns:cx="http://schemas.microsoft.com/office/drawing/2014/chartex" xmlns:cx1="http://schemas.microsoft.com/office/drawing/2015/9/8/chartex" xmlns:mc="http://schemas.openxmlformats.org/markup-compatibility/2006" xmlns:o="urn:schemas-microsoft-com:office:office" xmlns:r="http://schemas.openxmlformats.org/officeDocument/2006/relationships" xmlns:m="http://schemas.openxmlformats.org/officeDocument/2006/math" xmlns:v="urn:schemas-microsoft-com:vml" xmlns:wp14="http://schemas.microsoft.com/office/word/2010/wordprocessingDrawing" xmlns:wp="http://schemas.openxmlformats.org/drawingml/2006/wordprocessingDrawing" xmlns:w10="urn:schemas-microsoft-com:office:word" xmlns:w="http://schemas.openxmlformats.org/wordprocessingml/2006/main" xmlns:w14="http://schemas.microsoft.com/office/word/2010/wordml" xmlns:w15="http://schemas.microsoft.com/office/word/2012/wordml" xmlns:w16se="http://schemas.microsoft.com/office/word/2015/wordml/symex" xmlns:wpg="http://schemas.microsoft.com/office/word/2010/wordprocessingGroup" xmlns:wpi="http://schemas.microsoft.com/office/word/2010/wordprocessingInk" xmlns:wne="http://schemas.microsoft.com/office/word/2006/wordml" xmlns:wps="http://schemas.microsoft.com/office/word/2010/wordprocessingShape" mc:Ignorable="w14 w15 w16se wp14">
+<w:document xmlns:ve="http://schemas.openxmlformats.org/markup-compatibility/2006" xmlns:o="urn:schemas-microsoft-com:office:office" xmlns:r="http://schemas.openxmlformats.org/officeDocument/2006/relationships" xmlns:m="http://schemas.openxmlformats.org/officeDocument/2006/math" xmlns:v="urn:schemas-microsoft-com:vml" xmlns:wp="http://schemas.openxmlformats.org/drawingml/2006/wordprocessingDrawing" xmlns:w10="urn:schemas-microsoft-com:office:word" xmlns:w="http://schemas.openxmlformats.org/wordprocessingml/2006/main" xmlns:wne="http://schemas.microsoft.com/office/word/2006/wordml">
   <w:body>
     <w:p>
       <w:pPr>
@@ -45,7 +45,7 @@
           <w:bottom w:w="15" w:type="dxa"/>
           <w:right w:w="15" w:type="dxa"/>
         </w:tblCellMar>
-        <w:tblLook w:val="04A0" w:firstRow="1" w:lastRow="0" w:firstColumn="1" w:lastColumn="0" w:noHBand="0" w:noVBand="1"/>
+        <w:tblLook w:val="04A0"/>
       </w:tblPr>
       <w:tblGrid>
         <w:gridCol w:w="2432"/>
@@ -993,7 +993,7 @@
                     <a:blip r:embed="rId5" cstate="print">
                       <a:extLst>
                         <a:ext uri="{28A0092B-C50C-407E-A947-70E740481C1C}">
-                          <a14:useLocalDpi xmlns:a14="http://schemas.microsoft.com/office/drawing/2010/main" val="0"/>
+                          <a14:useLocalDpi xmlns:a14="http://schemas.microsoft.com/office/drawing/2010/main" xmlns:wps="http://schemas.microsoft.com/office/word/2010/wordprocessingShape" xmlns:wpi="http://schemas.microsoft.com/office/word/2010/wordprocessingInk" xmlns:wpg="http://schemas.microsoft.com/office/word/2010/wordprocessingGroup" xmlns:w16se="http://schemas.microsoft.com/office/word/2015/wordml/symex" xmlns:w15="http://schemas.microsoft.com/office/word/2012/wordml" xmlns:w14="http://schemas.microsoft.com/office/word/2010/wordml" xmlns:w="http://schemas.openxmlformats.org/wordprocessingml/2006/main" xmlns:w10="urn:schemas-microsoft-com:office:word" xmlns:wp14="http://schemas.microsoft.com/office/word/2010/wordprocessingDrawing" xmlns:v="urn:schemas-microsoft-com:vml" xmlns:o="urn:schemas-microsoft-com:office:office" xmlns:mc="http://schemas.openxmlformats.org/markup-compatibility/2006" xmlns:cx1="http://schemas.microsoft.com/office/drawing/2015/9/8/chartex" xmlns:cx="http://schemas.microsoft.com/office/drawing/2014/chartex" xmlns:wpc="http://schemas.microsoft.com/office/word/2010/wordprocessingCanvas" xmlns="" val="0"/>
                         </a:ext>
                       </a:extLst>
                     </a:blip>
@@ -1226,7 +1226,7 @@
                     <a:blip r:embed="rId6">
                       <a:extLst>
                         <a:ext uri="{28A0092B-C50C-407E-A947-70E740481C1C}">
-                          <a14:useLocalDpi xmlns:a14="http://schemas.microsoft.com/office/drawing/2010/main" val="0"/>
+                          <a14:useLocalDpi xmlns:a14="http://schemas.microsoft.com/office/drawing/2010/main" xmlns:wps="http://schemas.microsoft.com/office/word/2010/wordprocessingShape" xmlns:wpi="http://schemas.microsoft.com/office/word/2010/wordprocessingInk" xmlns:wpg="http://schemas.microsoft.com/office/word/2010/wordprocessingGroup" xmlns:w16se="http://schemas.microsoft.com/office/word/2015/wordml/symex" xmlns:w15="http://schemas.microsoft.com/office/word/2012/wordml" xmlns:w14="http://schemas.microsoft.com/office/word/2010/wordml" xmlns:w="http://schemas.openxmlformats.org/wordprocessingml/2006/main" xmlns:w10="urn:schemas-microsoft-com:office:word" xmlns:wp14="http://schemas.microsoft.com/office/word/2010/wordprocessingDrawing" xmlns:v="urn:schemas-microsoft-com:vml" xmlns:o="urn:schemas-microsoft-com:office:office" xmlns:mc="http://schemas.openxmlformats.org/markup-compatibility/2006" xmlns:cx1="http://schemas.microsoft.com/office/drawing/2015/9/8/chartex" xmlns:cx="http://schemas.microsoft.com/office/drawing/2014/chartex" xmlns:wpc="http://schemas.microsoft.com/office/word/2010/wordprocessingCanvas" xmlns="" val="0"/>
                         </a:ext>
                       </a:extLst>
                     </a:blip>
@@ -1773,6 +1773,7 @@
         <w:jc w:val="both"/>
         <w:rPr>
           <w:rFonts w:ascii="Times New Roman" w:eastAsia="Times New Roman" w:hAnsi="Times New Roman" w:cs="Times New Roman"/>
+          <w:noProof/>
           <w:color w:val="444444"/>
           <w:sz w:val="24"/>
           <w:szCs w:val="24"/>
@@ -1807,11 +1808,22 @@
         </w:rPr>
         <w:t>:</w:t>
       </w:r>
+      <w:r>
+        <w:rPr>
+          <w:rFonts w:ascii="Times New Roman" w:eastAsia="Times New Roman" w:hAnsi="Times New Roman" w:cs="Times New Roman"/>
+          <w:noProof/>
+          <w:color w:val="444444"/>
+          <w:sz w:val="24"/>
+          <w:szCs w:val="24"/>
+        </w:rPr>
+        <w:t xml:space="preserve"> </w:t>
+      </w:r>
     </w:p>
     <w:p>
       <w:pPr>
         <w:shd w:val="clear" w:color="auto" w:fill="FFFFFF"/>
         <w:spacing w:after="150" w:line="450" w:lineRule="atLeast"/>
+        <w:jc w:val="both"/>
         <w:rPr>
           <w:rFonts w:ascii="Times New Roman" w:eastAsia="Times New Roman" w:hAnsi="Times New Roman" w:cs="Times New Roman"/>
           <w:color w:val="444444"/>
@@ -1831,7 +1843,7 @@
           <wp:inline distT="0" distB="0" distL="0" distR="0">
             <wp:extent cx="5627370" cy="3088640"/>
             <wp:effectExtent l="0" t="0" r="0" b="0"/>
-            <wp:docPr id="14" name="Picture 14" descr="Best Practices - Microservices Interview Questions - Edureka"/>
+            <wp:docPr id="17" name="Picture 14" descr="Best Practices - Microservices Interview Questions - Edureka"/>
             <wp:cNvGraphicFramePr>
               <a:graphicFrameLocks xmlns:a="http://schemas.openxmlformats.org/drawingml/2006/main" noChangeAspect="1"/>
             </wp:cNvGraphicFramePr>
@@ -1848,7 +1860,7 @@
                     <a:blip r:embed="rId7" cstate="print">
                       <a:extLst>
                         <a:ext uri="{28A0092B-C50C-407E-A947-70E740481C1C}">
-                          <a14:useLocalDpi xmlns:a14="http://schemas.microsoft.com/office/drawing/2010/main" val="0"/>
+                          <a14:useLocalDpi xmlns:a14="http://schemas.microsoft.com/office/drawing/2010/main" xmlns:wps="http://schemas.microsoft.com/office/word/2010/wordprocessingShape" xmlns:wpi="http://schemas.microsoft.com/office/word/2010/wordprocessingInk" xmlns:wpg="http://schemas.microsoft.com/office/word/2010/wordprocessingGroup" xmlns:w16se="http://schemas.microsoft.com/office/word/2015/wordml/symex" xmlns:w15="http://schemas.microsoft.com/office/word/2012/wordml" xmlns:w14="http://schemas.microsoft.com/office/word/2010/wordml" xmlns:w="http://schemas.openxmlformats.org/wordprocessingml/2006/main" xmlns:w10="urn:schemas-microsoft-com:office:word" xmlns:wp14="http://schemas.microsoft.com/office/word/2010/wordprocessingDrawing" xmlns:v="urn:schemas-microsoft-com:vml" xmlns:o="urn:schemas-microsoft-com:office:office" xmlns:mc="http://schemas.openxmlformats.org/markup-compatibility/2006" xmlns:cx1="http://schemas.microsoft.com/office/drawing/2015/9/8/chartex" xmlns:cx="http://schemas.microsoft.com/office/drawing/2014/chartex" xmlns:wpc="http://schemas.microsoft.com/office/word/2010/wordprocessingCanvas" xmlns="" val="0"/>
                         </a:ext>
                       </a:extLst>
                     </a:blip>
@@ -1881,6 +1893,18 @@
       <w:pPr>
         <w:shd w:val="clear" w:color="auto" w:fill="FFFFFF"/>
         <w:spacing w:after="150" w:line="450" w:lineRule="atLeast"/>
+        <w:rPr>
+          <w:rFonts w:ascii="Times New Roman" w:eastAsia="Times New Roman" w:hAnsi="Times New Roman" w:cs="Times New Roman"/>
+          <w:color w:val="444444"/>
+          <w:sz w:val="24"/>
+          <w:szCs w:val="24"/>
+        </w:rPr>
+      </w:pPr>
+    </w:p>
+    <w:p>
+      <w:pPr>
+        <w:shd w:val="clear" w:color="auto" w:fill="FFFFFF"/>
+        <w:spacing w:after="150" w:line="450" w:lineRule="atLeast"/>
         <w:jc w:val="center"/>
         <w:rPr>
           <w:rFonts w:ascii="Times New Roman" w:eastAsia="Times New Roman" w:hAnsi="Times New Roman" w:cs="Times New Roman"/>
@@ -2060,7 +2084,7 @@
                     <a:blip r:embed="rId8" cstate="print">
                       <a:extLst>
                         <a:ext uri="{28A0092B-C50C-407E-A947-70E740481C1C}">
-                          <a14:useLocalDpi xmlns:a14="http://schemas.microsoft.com/office/drawing/2010/main" val="0"/>
+                          <a14:useLocalDpi xmlns:a14="http://schemas.microsoft.com/office/drawing/2010/main" xmlns:wps="http://schemas.microsoft.com/office/word/2010/wordprocessingShape" xmlns:wpi="http://schemas.microsoft.com/office/word/2010/wordprocessingInk" xmlns:wpg="http://schemas.microsoft.com/office/word/2010/wordprocessingGroup" xmlns:w16se="http://schemas.microsoft.com/office/word/2015/wordml/symex" xmlns:w15="http://schemas.microsoft.com/office/word/2012/wordml" xmlns:w14="http://schemas.microsoft.com/office/word/2010/wordml" xmlns:w="http://schemas.openxmlformats.org/wordprocessingml/2006/main" xmlns:w10="urn:schemas-microsoft-com:office:word" xmlns:wp14="http://schemas.microsoft.com/office/word/2010/wordprocessingDrawing" xmlns:v="urn:schemas-microsoft-com:vml" xmlns:o="urn:schemas-microsoft-com:office:office" xmlns:mc="http://schemas.openxmlformats.org/markup-compatibility/2006" xmlns:cx1="http://schemas.microsoft.com/office/drawing/2015/9/8/chartex" xmlns:cx="http://schemas.microsoft.com/office/drawing/2014/chartex" xmlns:wpc="http://schemas.microsoft.com/office/word/2010/wordprocessingCanvas" xmlns="" val="0"/>
                         </a:ext>
                       </a:extLst>
                     </a:blip>
@@ -2541,7 +2565,7 @@
           <w:bottom w:w="15" w:type="dxa"/>
           <w:right w:w="15" w:type="dxa"/>
         </w:tblCellMar>
-        <w:tblLook w:val="04A0" w:firstRow="1" w:lastRow="0" w:firstColumn="1" w:lastColumn="0" w:noHBand="0" w:noVBand="1"/>
+        <w:tblLook w:val="04A0"/>
       </w:tblPr>
       <w:tblGrid>
         <w:gridCol w:w="4598"/>
@@ -3008,6 +3032,7 @@
                 <w:sz w:val="24"/>
                 <w:szCs w:val="24"/>
               </w:rPr>
+              <w:lastRenderedPageBreak/>
               <w:t>Allow frequent software releases</w:t>
             </w:r>
           </w:p>
@@ -3095,7 +3120,6 @@
                 <w:sz w:val="24"/>
                 <w:szCs w:val="24"/>
               </w:rPr>
-              <w:lastRenderedPageBreak/>
               <w:t>Ensures security of each service</w:t>
             </w:r>
           </w:p>
@@ -3349,7 +3373,7 @@
                     <a:blip r:embed="rId9">
                       <a:extLst>
                         <a:ext uri="{28A0092B-C50C-407E-A947-70E740481C1C}">
-                          <a14:useLocalDpi xmlns:a14="http://schemas.microsoft.com/office/drawing/2010/main" val="0"/>
+                          <a14:useLocalDpi xmlns:a14="http://schemas.microsoft.com/office/drawing/2010/main" xmlns:wps="http://schemas.microsoft.com/office/word/2010/wordprocessingShape" xmlns:wpi="http://schemas.microsoft.com/office/word/2010/wordprocessingInk" xmlns:wpg="http://schemas.microsoft.com/office/word/2010/wordprocessingGroup" xmlns:w16se="http://schemas.microsoft.com/office/word/2015/wordml/symex" xmlns:w15="http://schemas.microsoft.com/office/word/2012/wordml" xmlns:w14="http://schemas.microsoft.com/office/word/2010/wordml" xmlns:w="http://schemas.openxmlformats.org/wordprocessingml/2006/main" xmlns:w10="urn:schemas-microsoft-com:office:word" xmlns:wp14="http://schemas.microsoft.com/office/word/2010/wordprocessingDrawing" xmlns:v="urn:schemas-microsoft-com:vml" xmlns:o="urn:schemas-microsoft-com:office:office" xmlns:mc="http://schemas.openxmlformats.org/markup-compatibility/2006" xmlns:cx1="http://schemas.microsoft.com/office/drawing/2015/9/8/chartex" xmlns:cx="http://schemas.microsoft.com/office/drawing/2014/chartex" xmlns:wpc="http://schemas.microsoft.com/office/word/2010/wordprocessingCanvas" xmlns="" val="0"/>
                         </a:ext>
                       </a:extLst>
                     </a:blip>
@@ -3428,7 +3452,7 @@
           <w:sz w:val="24"/>
           <w:szCs w:val="24"/>
         </w:rPr>
-        <w:t xml:space="preserve"> Monolithic SOA &amp; </w:t>
+        <w:t xml:space="preserve"> Monolithic SOA &amp;</w:t>
       </w:r>
       <w:proofErr w:type="spellStart"/>
       <w:r>
@@ -3967,7 +3991,7 @@
           <w:bottom w:w="15" w:type="dxa"/>
           <w:right w:w="15" w:type="dxa"/>
         </w:tblCellMar>
-        <w:tblLook w:val="04A0" w:firstRow="1" w:lastRow="0" w:firstColumn="1" w:lastColumn="0" w:noHBand="0" w:noVBand="1"/>
+        <w:tblLook w:val="04A0"/>
       </w:tblPr>
       <w:tblGrid>
         <w:gridCol w:w="4657"/>
@@ -5354,7 +5378,7 @@
                     <a:blip r:embed="rId10">
                       <a:extLst>
                         <a:ext uri="{28A0092B-C50C-407E-A947-70E740481C1C}">
-                          <a14:useLocalDpi xmlns:a14="http://schemas.microsoft.com/office/drawing/2010/main" val="0"/>
+                          <a14:useLocalDpi xmlns:a14="http://schemas.microsoft.com/office/drawing/2010/main" xmlns:wps="http://schemas.microsoft.com/office/word/2010/wordprocessingShape" xmlns:wpi="http://schemas.microsoft.com/office/word/2010/wordprocessingInk" xmlns:wpg="http://schemas.microsoft.com/office/word/2010/wordprocessingGroup" xmlns:w16se="http://schemas.microsoft.com/office/word/2015/wordml/symex" xmlns:w15="http://schemas.microsoft.com/office/word/2012/wordml" xmlns:w14="http://schemas.microsoft.com/office/word/2010/wordml" xmlns:w="http://schemas.openxmlformats.org/wordprocessingml/2006/main" xmlns:w10="urn:schemas-microsoft-com:office:word" xmlns:wp14="http://schemas.microsoft.com/office/word/2010/wordprocessingDrawing" xmlns:v="urn:schemas-microsoft-com:vml" xmlns:o="urn:schemas-microsoft-com:office:office" xmlns:mc="http://schemas.openxmlformats.org/markup-compatibility/2006" xmlns:cx1="http://schemas.microsoft.com/office/drawing/2015/9/8/chartex" xmlns:cx="http://schemas.microsoft.com/office/drawing/2014/chartex" xmlns:wpc="http://schemas.microsoft.com/office/word/2010/wordprocessingCanvas" xmlns="" val="0"/>
                         </a:ext>
                       </a:extLst>
                     </a:blip>
@@ -5520,7 +5544,7 @@
                     <a:blip r:embed="rId11" cstate="print">
                       <a:extLst>
                         <a:ext uri="{28A0092B-C50C-407E-A947-70E740481C1C}">
-                          <a14:useLocalDpi xmlns:a14="http://schemas.microsoft.com/office/drawing/2010/main" val="0"/>
+                          <a14:useLocalDpi xmlns:a14="http://schemas.microsoft.com/office/drawing/2010/main" xmlns:wps="http://schemas.microsoft.com/office/word/2010/wordprocessingShape" xmlns:wpi="http://schemas.microsoft.com/office/word/2010/wordprocessingInk" xmlns:wpg="http://schemas.microsoft.com/office/word/2010/wordprocessingGroup" xmlns:w16se="http://schemas.microsoft.com/office/word/2015/wordml/symex" xmlns:w15="http://schemas.microsoft.com/office/word/2012/wordml" xmlns:w14="http://schemas.microsoft.com/office/word/2010/wordml" xmlns:w="http://schemas.openxmlformats.org/wordprocessingml/2006/main" xmlns:w10="urn:schemas-microsoft-com:office:word" xmlns:wp14="http://schemas.microsoft.com/office/word/2010/wordprocessingDrawing" xmlns:v="urn:schemas-microsoft-com:vml" xmlns:o="urn:schemas-microsoft-com:office:office" xmlns:mc="http://schemas.openxmlformats.org/markup-compatibility/2006" xmlns:cx1="http://schemas.microsoft.com/office/drawing/2015/9/8/chartex" xmlns:cx="http://schemas.microsoft.com/office/drawing/2014/chartex" xmlns:wpc="http://schemas.microsoft.com/office/word/2010/wordprocessingCanvas" xmlns="" val="0"/>
                         </a:ext>
                       </a:extLst>
                     </a:blip>
@@ -5656,7 +5680,7 @@
                     <a:blip r:embed="rId12" cstate="print">
                       <a:extLst>
                         <a:ext uri="{28A0092B-C50C-407E-A947-70E740481C1C}">
-                          <a14:useLocalDpi xmlns:a14="http://schemas.microsoft.com/office/drawing/2010/main" val="0"/>
+                          <a14:useLocalDpi xmlns:a14="http://schemas.microsoft.com/office/drawing/2010/main" xmlns:wps="http://schemas.microsoft.com/office/word/2010/wordprocessingShape" xmlns:wpi="http://schemas.microsoft.com/office/word/2010/wordprocessingInk" xmlns:wpg="http://schemas.microsoft.com/office/word/2010/wordprocessingGroup" xmlns:w16se="http://schemas.microsoft.com/office/word/2015/wordml/symex" xmlns:w15="http://schemas.microsoft.com/office/word/2012/wordml" xmlns:w14="http://schemas.microsoft.com/office/word/2010/wordml" xmlns:w="http://schemas.openxmlformats.org/wordprocessingml/2006/main" xmlns:w10="urn:schemas-microsoft-com:office:word" xmlns:wp14="http://schemas.microsoft.com/office/word/2010/wordprocessingDrawing" xmlns:v="urn:schemas-microsoft-com:vml" xmlns:o="urn:schemas-microsoft-com:office:office" xmlns:mc="http://schemas.openxmlformats.org/markup-compatibility/2006" xmlns:cx1="http://schemas.microsoft.com/office/drawing/2015/9/8/chartex" xmlns:cx="http://schemas.microsoft.com/office/drawing/2014/chartex" xmlns:wpc="http://schemas.microsoft.com/office/word/2010/wordprocessingCanvas" xmlns="" val="0"/>
                         </a:ext>
                       </a:extLst>
                     </a:blip>
@@ -6206,7 +6230,27 @@
           <w:sz w:val="24"/>
           <w:szCs w:val="24"/>
         </w:rPr>
-        <w:t xml:space="preserve"> using RESTful APIs.</w:t>
+        <w:t xml:space="preserve"> using </w:t>
+      </w:r>
+      <w:proofErr w:type="spellStart"/>
+      <w:r>
+        <w:rPr>
+          <w:rFonts w:ascii="Times New Roman" w:eastAsia="Times New Roman" w:hAnsi="Times New Roman" w:cs="Times New Roman"/>
+          <w:color w:val="444444"/>
+          <w:sz w:val="24"/>
+          <w:szCs w:val="24"/>
+        </w:rPr>
+        <w:t>RESTful</w:t>
+      </w:r>
+      <w:proofErr w:type="spellEnd"/>
+      <w:r>
+        <w:rPr>
+          <w:rFonts w:ascii="Times New Roman" w:eastAsia="Times New Roman" w:hAnsi="Times New Roman" w:cs="Times New Roman"/>
+          <w:color w:val="444444"/>
+          <w:sz w:val="24"/>
+          <w:szCs w:val="24"/>
+        </w:rPr>
+        <w:t xml:space="preserve"> APIs.</w:t>
       </w:r>
     </w:p>
     <w:p>
@@ -6348,7 +6392,7 @@
                     <a:blip r:embed="rId13" cstate="print">
                       <a:extLst>
                         <a:ext uri="{28A0092B-C50C-407E-A947-70E740481C1C}">
-                          <a14:useLocalDpi xmlns:a14="http://schemas.microsoft.com/office/drawing/2010/main" val="0"/>
+                          <a14:useLocalDpi xmlns:a14="http://schemas.microsoft.com/office/drawing/2010/main" xmlns:wps="http://schemas.microsoft.com/office/word/2010/wordprocessingShape" xmlns:wpi="http://schemas.microsoft.com/office/word/2010/wordprocessingInk" xmlns:wpg="http://schemas.microsoft.com/office/word/2010/wordprocessingGroup" xmlns:w16se="http://schemas.microsoft.com/office/word/2015/wordml/symex" xmlns:w15="http://schemas.microsoft.com/office/word/2012/wordml" xmlns:w14="http://schemas.microsoft.com/office/word/2010/wordml" xmlns:w="http://schemas.openxmlformats.org/wordprocessingml/2006/main" xmlns:w10="urn:schemas-microsoft-com:office:word" xmlns:wp14="http://schemas.microsoft.com/office/word/2010/wordprocessingDrawing" xmlns:v="urn:schemas-microsoft-com:vml" xmlns:o="urn:schemas-microsoft-com:office:office" xmlns:mc="http://schemas.openxmlformats.org/markup-compatibility/2006" xmlns:cx1="http://schemas.microsoft.com/office/drawing/2015/9/8/chartex" xmlns:cx="http://schemas.microsoft.com/office/drawing/2014/chartex" xmlns:wpc="http://schemas.microsoft.com/office/word/2010/wordprocessingCanvas" xmlns="" val="0"/>
                         </a:ext>
                       </a:extLst>
                     </a:blip>
@@ -6886,7 +6930,7 @@
                     <a:blip r:embed="rId14" cstate="print">
                       <a:extLst>
                         <a:ext uri="{28A0092B-C50C-407E-A947-70E740481C1C}">
-                          <a14:useLocalDpi xmlns:a14="http://schemas.microsoft.com/office/drawing/2010/main" val="0"/>
+                          <a14:useLocalDpi xmlns:a14="http://schemas.microsoft.com/office/drawing/2010/main" xmlns:wps="http://schemas.microsoft.com/office/word/2010/wordprocessingShape" xmlns:wpi="http://schemas.microsoft.com/office/word/2010/wordprocessingInk" xmlns:wpg="http://schemas.microsoft.com/office/word/2010/wordprocessingGroup" xmlns:w16se="http://schemas.microsoft.com/office/word/2015/wordml/symex" xmlns:w15="http://schemas.microsoft.com/office/word/2012/wordml" xmlns:w14="http://schemas.microsoft.com/office/word/2010/wordml" xmlns:w="http://schemas.openxmlformats.org/wordprocessingml/2006/main" xmlns:w10="urn:schemas-microsoft-com:office:word" xmlns:wp14="http://schemas.microsoft.com/office/word/2010/wordprocessingDrawing" xmlns:v="urn:schemas-microsoft-com:vml" xmlns:o="urn:schemas-microsoft-com:office:office" xmlns:mc="http://schemas.openxmlformats.org/markup-compatibility/2006" xmlns:cx1="http://schemas.microsoft.com/office/drawing/2015/9/8/chartex" xmlns:cx="http://schemas.microsoft.com/office/drawing/2014/chartex" xmlns:wpc="http://schemas.microsoft.com/office/word/2010/wordprocessingCanvas" xmlns="" val="0"/>
                         </a:ext>
                       </a:extLst>
                     </a:blip>
@@ -7921,7 +7965,7 @@
                     <a:blip r:embed="rId16">
                       <a:extLst>
                         <a:ext uri="{28A0092B-C50C-407E-A947-70E740481C1C}">
-                          <a14:useLocalDpi xmlns:a14="http://schemas.microsoft.com/office/drawing/2010/main" val="0"/>
+                          <a14:useLocalDpi xmlns:a14="http://schemas.microsoft.com/office/drawing/2010/main" xmlns:wps="http://schemas.microsoft.com/office/word/2010/wordprocessingShape" xmlns:wpi="http://schemas.microsoft.com/office/word/2010/wordprocessingInk" xmlns:wpg="http://schemas.microsoft.com/office/word/2010/wordprocessingGroup" xmlns:w16se="http://schemas.microsoft.com/office/word/2015/wordml/symex" xmlns:w15="http://schemas.microsoft.com/office/word/2012/wordml" xmlns:w14="http://schemas.microsoft.com/office/word/2010/wordml" xmlns:w="http://schemas.openxmlformats.org/wordprocessingml/2006/main" xmlns:w10="urn:schemas-microsoft-com:office:word" xmlns:wp14="http://schemas.microsoft.com/office/word/2010/wordprocessingDrawing" xmlns:v="urn:schemas-microsoft-com:vml" xmlns:o="urn:schemas-microsoft-com:office:office" xmlns:mc="http://schemas.openxmlformats.org/markup-compatibility/2006" xmlns:cx1="http://schemas.microsoft.com/office/drawing/2015/9/8/chartex" xmlns:cx="http://schemas.microsoft.com/office/drawing/2014/chartex" xmlns:wpc="http://schemas.microsoft.com/office/word/2010/wordprocessingCanvas" xmlns="" val="0"/>
                         </a:ext>
                       </a:extLst>
                     </a:blip>
@@ -8112,7 +8156,7 @@
                     <a:blip r:embed="rId17" cstate="print">
                       <a:extLst>
                         <a:ext uri="{28A0092B-C50C-407E-A947-70E740481C1C}">
-                          <a14:useLocalDpi xmlns:a14="http://schemas.microsoft.com/office/drawing/2010/main" val="0"/>
+                          <a14:useLocalDpi xmlns:a14="http://schemas.microsoft.com/office/drawing/2010/main" xmlns:wps="http://schemas.microsoft.com/office/word/2010/wordprocessingShape" xmlns:wpi="http://schemas.microsoft.com/office/word/2010/wordprocessingInk" xmlns:wpg="http://schemas.microsoft.com/office/word/2010/wordprocessingGroup" xmlns:w16se="http://schemas.microsoft.com/office/word/2015/wordml/symex" xmlns:w15="http://schemas.microsoft.com/office/word/2012/wordml" xmlns:w14="http://schemas.microsoft.com/office/word/2010/wordml" xmlns:w="http://schemas.openxmlformats.org/wordprocessingml/2006/main" xmlns:w10="urn:schemas-microsoft-com:office:word" xmlns:wp14="http://schemas.microsoft.com/office/word/2010/wordprocessingDrawing" xmlns:v="urn:schemas-microsoft-com:vml" xmlns:o="urn:schemas-microsoft-com:office:office" xmlns:mc="http://schemas.openxmlformats.org/markup-compatibility/2006" xmlns:cx1="http://schemas.microsoft.com/office/drawing/2015/9/8/chartex" xmlns:cx="http://schemas.microsoft.com/office/drawing/2014/chartex" xmlns:wpc="http://schemas.microsoft.com/office/word/2010/wordprocessingCanvas" xmlns="" val="0"/>
                         </a:ext>
                       </a:extLst>
                     </a:blip>
@@ -8661,7 +8705,7 @@
                     <a:blip r:embed="rId18">
                       <a:extLst>
                         <a:ext uri="{28A0092B-C50C-407E-A947-70E740481C1C}">
-                          <a14:useLocalDpi xmlns:a14="http://schemas.microsoft.com/office/drawing/2010/main" val="0"/>
+                          <a14:useLocalDpi xmlns:a14="http://schemas.microsoft.com/office/drawing/2010/main" xmlns:wps="http://schemas.microsoft.com/office/word/2010/wordprocessingShape" xmlns:wpi="http://schemas.microsoft.com/office/word/2010/wordprocessingInk" xmlns:wpg="http://schemas.microsoft.com/office/word/2010/wordprocessingGroup" xmlns:w16se="http://schemas.microsoft.com/office/word/2015/wordml/symex" xmlns:w15="http://schemas.microsoft.com/office/word/2012/wordml" xmlns:w14="http://schemas.microsoft.com/office/word/2010/wordml" xmlns:w="http://schemas.openxmlformats.org/wordprocessingml/2006/main" xmlns:w10="urn:schemas-microsoft-com:office:word" xmlns:wp14="http://schemas.microsoft.com/office/word/2010/wordprocessingDrawing" xmlns:v="urn:schemas-microsoft-com:vml" xmlns:o="urn:schemas-microsoft-com:office:office" xmlns:mc="http://schemas.openxmlformats.org/markup-compatibility/2006" xmlns:cx1="http://schemas.microsoft.com/office/drawing/2015/9/8/chartex" xmlns:cx="http://schemas.microsoft.com/office/drawing/2014/chartex" xmlns:wpc="http://schemas.microsoft.com/office/word/2010/wordprocessingCanvas" xmlns="" val="0"/>
                         </a:ext>
                       </a:extLst>
                     </a:blip>
@@ -8986,7 +9030,7 @@
                     <a:blip r:embed="rId19">
                       <a:extLst>
                         <a:ext uri="{28A0092B-C50C-407E-A947-70E740481C1C}">
-                          <a14:useLocalDpi xmlns:a14="http://schemas.microsoft.com/office/drawing/2010/main" val="0"/>
+                          <a14:useLocalDpi xmlns:a14="http://schemas.microsoft.com/office/drawing/2010/main" xmlns:wps="http://schemas.microsoft.com/office/word/2010/wordprocessingShape" xmlns:wpi="http://schemas.microsoft.com/office/word/2010/wordprocessingInk" xmlns:wpg="http://schemas.microsoft.com/office/word/2010/wordprocessingGroup" xmlns:w16se="http://schemas.microsoft.com/office/word/2015/wordml/symex" xmlns:w15="http://schemas.microsoft.com/office/word/2012/wordml" xmlns:w14="http://schemas.microsoft.com/office/word/2010/wordml" xmlns:w="http://schemas.openxmlformats.org/wordprocessingml/2006/main" xmlns:w10="urn:schemas-microsoft-com:office:word" xmlns:wp14="http://schemas.microsoft.com/office/word/2010/wordprocessingDrawing" xmlns:v="urn:schemas-microsoft-com:vml" xmlns:o="urn:schemas-microsoft-com:office:office" xmlns:mc="http://schemas.openxmlformats.org/markup-compatibility/2006" xmlns:cx1="http://schemas.microsoft.com/office/drawing/2015/9/8/chartex" xmlns:cx="http://schemas.microsoft.com/office/drawing/2014/chartex" xmlns:wpc="http://schemas.microsoft.com/office/word/2010/wordprocessingCanvas" xmlns="" val="0"/>
                         </a:ext>
                       </a:extLst>
                     </a:blip>
@@ -9259,7 +9303,7 @@
                     <a:blip r:embed="rId20">
                       <a:extLst>
                         <a:ext uri="{28A0092B-C50C-407E-A947-70E740481C1C}">
-                          <a14:useLocalDpi xmlns:a14="http://schemas.microsoft.com/office/drawing/2010/main" val="0"/>
+                          <a14:useLocalDpi xmlns:a14="http://schemas.microsoft.com/office/drawing/2010/main" xmlns:wps="http://schemas.microsoft.com/office/word/2010/wordprocessingShape" xmlns:wpi="http://schemas.microsoft.com/office/word/2010/wordprocessingInk" xmlns:wpg="http://schemas.microsoft.com/office/word/2010/wordprocessingGroup" xmlns:w16se="http://schemas.microsoft.com/office/word/2015/wordml/symex" xmlns:w15="http://schemas.microsoft.com/office/word/2012/wordml" xmlns:w14="http://schemas.microsoft.com/office/word/2010/wordml" xmlns:w="http://schemas.openxmlformats.org/wordprocessingml/2006/main" xmlns:w10="urn:schemas-microsoft-com:office:word" xmlns:wp14="http://schemas.microsoft.com/office/word/2010/wordprocessingDrawing" xmlns:v="urn:schemas-microsoft-com:vml" xmlns:o="urn:schemas-microsoft-com:office:office" xmlns:mc="http://schemas.openxmlformats.org/markup-compatibility/2006" xmlns:cx1="http://schemas.microsoft.com/office/drawing/2015/9/8/chartex" xmlns:cx="http://schemas.microsoft.com/office/drawing/2014/chartex" xmlns:wpc="http://schemas.microsoft.com/office/word/2010/wordprocessingCanvas" xmlns="" val="0"/>
                         </a:ext>
                       </a:extLst>
                     </a:blip>
@@ -9694,7 +9738,31 @@
           <w:sz w:val="24"/>
           <w:szCs w:val="24"/>
         </w:rPr>
-        <w:t xml:space="preserve">What is the role of Web, RESTful APIs in </w:t>
+        <w:t xml:space="preserve">What is the role of Web, </w:t>
+      </w:r>
+      <w:proofErr w:type="spellStart"/>
+      <w:r>
+        <w:rPr>
+          <w:rFonts w:ascii="Times New Roman" w:eastAsia="Times New Roman" w:hAnsi="Times New Roman" w:cs="Times New Roman"/>
+          <w:b/>
+          <w:bCs/>
+          <w:color w:val="222222"/>
+          <w:sz w:val="24"/>
+          <w:szCs w:val="24"/>
+        </w:rPr>
+        <w:t>RESTful</w:t>
+      </w:r>
+      <w:proofErr w:type="spellEnd"/>
+      <w:r>
+        <w:rPr>
+          <w:rFonts w:ascii="Times New Roman" w:eastAsia="Times New Roman" w:hAnsi="Times New Roman" w:cs="Times New Roman"/>
+          <w:b/>
+          <w:bCs/>
+          <w:color w:val="222222"/>
+          <w:sz w:val="24"/>
+          <w:szCs w:val="24"/>
+        </w:rPr>
+        <w:t xml:space="preserve"> APIs in </w:t>
       </w:r>
       <w:proofErr w:type="spellStart"/>
       <w:r>
@@ -10311,6 +10379,7 @@
           <w:sz w:val="24"/>
           <w:szCs w:val="24"/>
         </w:rPr>
+        <w:lastRenderedPageBreak/>
         <w:t>Provides fixed behavior under certain conditions which can be hard-coded.</w:t>
       </w:r>
     </w:p>
@@ -10337,7 +10406,6 @@
           <w:sz w:val="24"/>
           <w:szCs w:val="24"/>
         </w:rPr>
-        <w:lastRenderedPageBreak/>
         <w:t>Any other behavior of the stub is never tested.</w:t>
       </w:r>
     </w:p>
@@ -10657,7 +10725,7 @@
                     <a:blip r:embed="rId21" cstate="print">
                       <a:extLst>
                         <a:ext uri="{28A0092B-C50C-407E-A947-70E740481C1C}">
-                          <a14:useLocalDpi xmlns:a14="http://schemas.microsoft.com/office/drawing/2010/main" val="0"/>
+                          <a14:useLocalDpi xmlns:a14="http://schemas.microsoft.com/office/drawing/2010/main" xmlns:wps="http://schemas.microsoft.com/office/word/2010/wordprocessingShape" xmlns:wpi="http://schemas.microsoft.com/office/word/2010/wordprocessingInk" xmlns:wpg="http://schemas.microsoft.com/office/word/2010/wordprocessingGroup" xmlns:w16se="http://schemas.microsoft.com/office/word/2015/wordml/symex" xmlns:w15="http://schemas.microsoft.com/office/word/2012/wordml" xmlns:w14="http://schemas.microsoft.com/office/word/2010/wordml" xmlns:w="http://schemas.openxmlformats.org/wordprocessingml/2006/main" xmlns:w10="urn:schemas-microsoft-com:office:word" xmlns:wp14="http://schemas.microsoft.com/office/word/2010/wordprocessingDrawing" xmlns:v="urn:schemas-microsoft-com:vml" xmlns:o="urn:schemas-microsoft-com:office:office" xmlns:mc="http://schemas.openxmlformats.org/markup-compatibility/2006" xmlns:cx1="http://schemas.microsoft.com/office/drawing/2015/9/8/chartex" xmlns:cx="http://schemas.microsoft.com/office/drawing/2014/chartex" xmlns:wpc="http://schemas.microsoft.com/office/word/2010/wordprocessingCanvas" xmlns="" val="0"/>
                         </a:ext>
                       </a:extLst>
                     </a:blip>
@@ -11568,8 +11636,8 @@
 </file>
 
 <file path=word/numbering.xml><?xml version="1.0" encoding="utf-8"?>
-<w:numbering xmlns:wpc="http://schemas.microsoft.com/office/word/2010/wordprocessingCanvas" xmlns:cx="http://schemas.microsoft.com/office/drawing/2014/chartex" xmlns:cx1="http://schemas.microsoft.com/office/drawing/2015/9/8/chartex" xmlns:mc="http://schemas.openxmlformats.org/markup-compatibility/2006" xmlns:o="urn:schemas-microsoft-com:office:office" xmlns:r="http://schemas.openxmlformats.org/officeDocument/2006/relationships" xmlns:m="http://schemas.openxmlformats.org/officeDocument/2006/math" xmlns:v="urn:schemas-microsoft-com:vml" xmlns:wp14="http://schemas.microsoft.com/office/word/2010/wordprocessingDrawing" xmlns:wp="http://schemas.openxmlformats.org/drawingml/2006/wordprocessingDrawing" xmlns:w10="urn:schemas-microsoft-com:office:word" xmlns:w="http://schemas.openxmlformats.org/wordprocessingml/2006/main" xmlns:w14="http://schemas.microsoft.com/office/word/2010/wordml" xmlns:w15="http://schemas.microsoft.com/office/word/2012/wordml" xmlns:w16se="http://schemas.microsoft.com/office/word/2015/wordml/symex" xmlns:wpg="http://schemas.microsoft.com/office/word/2010/wordprocessingGroup" xmlns:wpi="http://schemas.microsoft.com/office/word/2010/wordprocessingInk" xmlns:wne="http://schemas.microsoft.com/office/word/2006/wordml" xmlns:wps="http://schemas.microsoft.com/office/word/2010/wordprocessingShape" mc:Ignorable="w14 w15 w16se wp14">
-  <w:abstractNum w:abstractNumId="0" w15:restartNumberingAfterBreak="0">
+<w:numbering xmlns:ve="http://schemas.openxmlformats.org/markup-compatibility/2006" xmlns:o="urn:schemas-microsoft-com:office:office" xmlns:r="http://schemas.openxmlformats.org/officeDocument/2006/relationships" xmlns:m="http://schemas.openxmlformats.org/officeDocument/2006/math" xmlns:v="urn:schemas-microsoft-com:vml" xmlns:wp="http://schemas.openxmlformats.org/drawingml/2006/wordprocessingDrawing" xmlns:w10="urn:schemas-microsoft-com:office:word" xmlns:w="http://schemas.openxmlformats.org/wordprocessingml/2006/main" xmlns:wne="http://schemas.microsoft.com/office/word/2006/wordml">
+  <w:abstractNum w:abstractNumId="0">
     <w:nsid w:val="04BF3CC1"/>
     <w:multiLevelType w:val="multilevel"/>
     <w:tmpl w:val="04462F54"/>
@@ -11718,7 +11786,7 @@
       </w:rPr>
     </w:lvl>
   </w:abstractNum>
-  <w:abstractNum w:abstractNumId="1" w15:restartNumberingAfterBreak="0">
+  <w:abstractNum w:abstractNumId="1">
     <w:nsid w:val="12C9560C"/>
     <w:multiLevelType w:val="multilevel"/>
     <w:tmpl w:val="C40ECE60"/>
@@ -11867,7 +11935,7 @@
       </w:rPr>
     </w:lvl>
   </w:abstractNum>
-  <w:abstractNum w:abstractNumId="2" w15:restartNumberingAfterBreak="0">
+  <w:abstractNum w:abstractNumId="2">
     <w:nsid w:val="176646C6"/>
     <w:multiLevelType w:val="multilevel"/>
     <w:tmpl w:val="DAD83EFC"/>
@@ -12016,7 +12084,7 @@
       </w:rPr>
     </w:lvl>
   </w:abstractNum>
-  <w:abstractNum w:abstractNumId="3" w15:restartNumberingAfterBreak="0">
+  <w:abstractNum w:abstractNumId="3">
     <w:nsid w:val="1FAD6ECD"/>
     <w:multiLevelType w:val="multilevel"/>
     <w:tmpl w:val="F52C27E2"/>
@@ -12165,7 +12233,7 @@
       </w:rPr>
     </w:lvl>
   </w:abstractNum>
-  <w:abstractNum w:abstractNumId="4" w15:restartNumberingAfterBreak="0">
+  <w:abstractNum w:abstractNumId="4">
     <w:nsid w:val="29E85407"/>
     <w:multiLevelType w:val="multilevel"/>
     <w:tmpl w:val="AD227492"/>
@@ -12314,7 +12382,7 @@
       </w:rPr>
     </w:lvl>
   </w:abstractNum>
-  <w:abstractNum w:abstractNumId="5" w15:restartNumberingAfterBreak="0">
+  <w:abstractNum w:abstractNumId="5">
     <w:nsid w:val="30CE032D"/>
     <w:multiLevelType w:val="multilevel"/>
     <w:tmpl w:val="0C50CBC8"/>
@@ -12427,7 +12495,7 @@
       </w:pPr>
     </w:lvl>
   </w:abstractNum>
-  <w:abstractNum w:abstractNumId="6" w15:restartNumberingAfterBreak="0">
+  <w:abstractNum w:abstractNumId="6">
     <w:nsid w:val="388E6995"/>
     <w:multiLevelType w:val="multilevel"/>
     <w:tmpl w:val="A1301EB0"/>
@@ -12576,7 +12644,7 @@
       </w:rPr>
     </w:lvl>
   </w:abstractNum>
-  <w:abstractNum w:abstractNumId="7" w15:restartNumberingAfterBreak="0">
+  <w:abstractNum w:abstractNumId="7">
     <w:nsid w:val="40552F1C"/>
     <w:multiLevelType w:val="multilevel"/>
     <w:tmpl w:val="DD0CCB0C"/>
@@ -12725,7 +12793,7 @@
       </w:rPr>
     </w:lvl>
   </w:abstractNum>
-  <w:abstractNum w:abstractNumId="8" w15:restartNumberingAfterBreak="0">
+  <w:abstractNum w:abstractNumId="8">
     <w:nsid w:val="64991561"/>
     <w:multiLevelType w:val="multilevel"/>
     <w:tmpl w:val="9EF825B8"/>
@@ -12874,7 +12942,7 @@
       </w:rPr>
     </w:lvl>
   </w:abstractNum>
-  <w:abstractNum w:abstractNumId="9" w15:restartNumberingAfterBreak="0">
+  <w:abstractNum w:abstractNumId="9">
     <w:nsid w:val="66B901D8"/>
     <w:multiLevelType w:val="multilevel"/>
     <w:tmpl w:val="B2726622"/>
@@ -13023,7 +13091,7 @@
       </w:rPr>
     </w:lvl>
   </w:abstractNum>
-  <w:abstractNum w:abstractNumId="10" w15:restartNumberingAfterBreak="0">
+  <w:abstractNum w:abstractNumId="10">
     <w:nsid w:val="6CD03106"/>
     <w:multiLevelType w:val="multilevel"/>
     <w:tmpl w:val="E7869596"/>
@@ -13172,7 +13240,7 @@
       </w:rPr>
     </w:lvl>
   </w:abstractNum>
-  <w:abstractNum w:abstractNumId="11" w15:restartNumberingAfterBreak="0">
+  <w:abstractNum w:abstractNumId="11">
     <w:nsid w:val="6D860D4D"/>
     <w:multiLevelType w:val="multilevel"/>
     <w:tmpl w:val="C57A4B32"/>
@@ -13361,7 +13429,7 @@
 </file>
 
 <file path=word/styles.xml><?xml version="1.0" encoding="utf-8"?>
-<w:styles xmlns:mc="http://schemas.openxmlformats.org/markup-compatibility/2006" xmlns:r="http://schemas.openxmlformats.org/officeDocument/2006/relationships" xmlns:w="http://schemas.openxmlformats.org/wordprocessingml/2006/main" xmlns:w14="http://schemas.microsoft.com/office/word/2010/wordml" xmlns:w15="http://schemas.microsoft.com/office/word/2012/wordml" xmlns:w16se="http://schemas.microsoft.com/office/word/2015/wordml/symex" mc:Ignorable="w14 w15 w16se">
+<w:styles xmlns:r="http://schemas.openxmlformats.org/officeDocument/2006/relationships" xmlns:w="http://schemas.openxmlformats.org/wordprocessingml/2006/main">
   <w:docDefaults>
     <w:rPrDefault>
       <w:rPr>
@@ -13377,382 +13445,149 @@
       </w:pPr>
     </w:pPrDefault>
   </w:docDefaults>
-  <w:latentStyles w:defLockedState="0" w:defUIPriority="99" w:defSemiHidden="0" w:defUnhideWhenUsed="0" w:defQFormat="0" w:count="371">
-    <w:lsdException w:name="Normal" w:uiPriority="0" w:qFormat="1"/>
-    <w:lsdException w:name="heading 1" w:uiPriority="9" w:qFormat="1"/>
-    <w:lsdException w:name="heading 2" w:semiHidden="1" w:uiPriority="9" w:unhideWhenUsed="1" w:qFormat="1"/>
-    <w:lsdException w:name="heading 3" w:semiHidden="1" w:uiPriority="9" w:unhideWhenUsed="1" w:qFormat="1"/>
-    <w:lsdException w:name="heading 4" w:semiHidden="1" w:uiPriority="9" w:unhideWhenUsed="1" w:qFormat="1"/>
-    <w:lsdException w:name="heading 5" w:semiHidden="1" w:uiPriority="9" w:unhideWhenUsed="1" w:qFormat="1"/>
-    <w:lsdException w:name="heading 6" w:semiHidden="1" w:uiPriority="9" w:unhideWhenUsed="1" w:qFormat="1"/>
-    <w:lsdException w:name="heading 7" w:semiHidden="1" w:uiPriority="9" w:unhideWhenUsed="1" w:qFormat="1"/>
-    <w:lsdException w:name="heading 8" w:semiHidden="1" w:uiPriority="9" w:unhideWhenUsed="1" w:qFormat="1"/>
-    <w:lsdException w:name="heading 9" w:semiHidden="1" w:uiPriority="9" w:unhideWhenUsed="1" w:qFormat="1"/>
-    <w:lsdException w:name="index 1" w:semiHidden="1" w:unhideWhenUsed="1"/>
-    <w:lsdException w:name="index 2" w:semiHidden="1" w:unhideWhenUsed="1"/>
-    <w:lsdException w:name="index 3" w:semiHidden="1" w:unhideWhenUsed="1"/>
-    <w:lsdException w:name="index 4" w:semiHidden="1" w:unhideWhenUsed="1"/>
-    <w:lsdException w:name="index 5" w:semiHidden="1" w:unhideWhenUsed="1"/>
-    <w:lsdException w:name="index 6" w:semiHidden="1" w:unhideWhenUsed="1"/>
-    <w:lsdException w:name="index 7" w:semiHidden="1" w:unhideWhenUsed="1"/>
-    <w:lsdException w:name="index 8" w:semiHidden="1" w:unhideWhenUsed="1"/>
-    <w:lsdException w:name="index 9" w:semiHidden="1" w:unhideWhenUsed="1"/>
-    <w:lsdException w:name="toc 1" w:semiHidden="1" w:uiPriority="39" w:unhideWhenUsed="1"/>
-    <w:lsdException w:name="toc 2" w:semiHidden="1" w:uiPriority="39" w:unhideWhenUsed="1"/>
-    <w:lsdException w:name="toc 3" w:semiHidden="1" w:uiPriority="39" w:unhideWhenUsed="1"/>
-    <w:lsdException w:name="toc 4" w:semiHidden="1" w:uiPriority="39" w:unhideWhenUsed="1"/>
-    <w:lsdException w:name="toc 5" w:semiHidden="1" w:uiPriority="39" w:unhideWhenUsed="1"/>
-    <w:lsdException w:name="toc 6" w:semiHidden="1" w:uiPriority="39" w:unhideWhenUsed="1"/>
-    <w:lsdException w:name="toc 7" w:semiHidden="1" w:uiPriority="39" w:unhideWhenUsed="1"/>
-    <w:lsdException w:name="toc 8" w:semiHidden="1" w:uiPriority="39" w:unhideWhenUsed="1"/>
-    <w:lsdException w:name="toc 9" w:semiHidden="1" w:uiPriority="39" w:unhideWhenUsed="1"/>
-    <w:lsdException w:name="Normal Indent" w:semiHidden="1" w:unhideWhenUsed="1"/>
-    <w:lsdException w:name="footnote text" w:semiHidden="1" w:unhideWhenUsed="1"/>
-    <w:lsdException w:name="annotation text" w:semiHidden="1" w:unhideWhenUsed="1"/>
-    <w:lsdException w:name="header" w:semiHidden="1" w:unhideWhenUsed="1"/>
-    <w:lsdException w:name="footer" w:semiHidden="1" w:unhideWhenUsed="1"/>
-    <w:lsdException w:name="index heading" w:semiHidden="1" w:unhideWhenUsed="1"/>
-    <w:lsdException w:name="caption" w:semiHidden="1" w:uiPriority="35" w:unhideWhenUsed="1" w:qFormat="1"/>
-    <w:lsdException w:name="table of figures" w:semiHidden="1" w:unhideWhenUsed="1"/>
-    <w:lsdException w:name="envelope address" w:semiHidden="1" w:unhideWhenUsed="1"/>
-    <w:lsdException w:name="envelope return" w:semiHidden="1" w:unhideWhenUsed="1"/>
-    <w:lsdException w:name="footnote reference" w:semiHidden="1" w:unhideWhenUsed="1"/>
-    <w:lsdException w:name="annotation reference" w:semiHidden="1" w:unhideWhenUsed="1"/>
-    <w:lsdException w:name="line number" w:semiHidden="1" w:unhideWhenUsed="1"/>
-    <w:lsdException w:name="page number" w:semiHidden="1" w:unhideWhenUsed="1"/>
-    <w:lsdException w:name="endnote reference" w:semiHidden="1" w:unhideWhenUsed="1"/>
-    <w:lsdException w:name="endnote text" w:semiHidden="1" w:unhideWhenUsed="1"/>
-    <w:lsdException w:name="table of authorities" w:semiHidden="1" w:unhideWhenUsed="1"/>
-    <w:lsdException w:name="macro" w:semiHidden="1" w:unhideWhenUsed="1"/>
-    <w:lsdException w:name="toa heading" w:semiHidden="1" w:unhideWhenUsed="1"/>
-    <w:lsdException w:name="List" w:semiHidden="1" w:unhideWhenUsed="1"/>
-    <w:lsdException w:name="List Bullet" w:semiHidden="1" w:unhideWhenUsed="1"/>
-    <w:lsdException w:name="List Number" w:semiHidden="1" w:unhideWhenUsed="1"/>
-    <w:lsdException w:name="List 2" w:semiHidden="1" w:unhideWhenUsed="1"/>
-    <w:lsdException w:name="List 3" w:semiHidden="1" w:unhideWhenUsed="1"/>
-    <w:lsdException w:name="List 4" w:semiHidden="1" w:unhideWhenUsed="1"/>
-    <w:lsdException w:name="List 5" w:semiHidden="1" w:unhideWhenUsed="1"/>
-    <w:lsdException w:name="List Bullet 2" w:semiHidden="1" w:unhideWhenUsed="1"/>
-    <w:lsdException w:name="List Bullet 3" w:semiHidden="1" w:unhideWhenUsed="1"/>
-    <w:lsdException w:name="List Bullet 4" w:semiHidden="1" w:unhideWhenUsed="1"/>
-    <w:lsdException w:name="List Bullet 5" w:semiHidden="1" w:unhideWhenUsed="1"/>
-    <w:lsdException w:name="List Number 2" w:semiHidden="1" w:unhideWhenUsed="1"/>
-    <w:lsdException w:name="List Number 3" w:semiHidden="1" w:unhideWhenUsed="1"/>
-    <w:lsdException w:name="List Number 4" w:semiHidden="1" w:unhideWhenUsed="1"/>
-    <w:lsdException w:name="List Number 5" w:semiHidden="1" w:unhideWhenUsed="1"/>
-    <w:lsdException w:name="Title" w:uiPriority="10" w:qFormat="1"/>
-    <w:lsdException w:name="Closing" w:semiHidden="1" w:unhideWhenUsed="1"/>
-    <w:lsdException w:name="Signature" w:semiHidden="1" w:unhideWhenUsed="1"/>
-    <w:lsdException w:name="Default Paragraph Font" w:semiHidden="1" w:uiPriority="1" w:unhideWhenUsed="1"/>
-    <w:lsdException w:name="Body Text" w:semiHidden="1" w:unhideWhenUsed="1"/>
-    <w:lsdException w:name="Body Text Indent" w:semiHidden="1" w:unhideWhenUsed="1"/>
-    <w:lsdException w:name="List Continue" w:semiHidden="1" w:unhideWhenUsed="1"/>
-    <w:lsdException w:name="List Continue 2" w:semiHidden="1" w:unhideWhenUsed="1"/>
-    <w:lsdException w:name="List Continue 3" w:semiHidden="1" w:unhideWhenUsed="1"/>
-    <w:lsdException w:name="List Continue 4" w:semiHidden="1" w:unhideWhenUsed="1"/>
-    <w:lsdException w:name="List Continue 5" w:semiHidden="1" w:unhideWhenUsed="1"/>
-    <w:lsdException w:name="Message Header" w:semiHidden="1" w:unhideWhenUsed="1"/>
-    <w:lsdException w:name="Subtitle" w:uiPriority="11" w:qFormat="1"/>
-    <w:lsdException w:name="Salutation" w:semiHidden="1" w:unhideWhenUsed="1"/>
-    <w:lsdException w:name="Date" w:semiHidden="1" w:unhideWhenUsed="1"/>
-    <w:lsdException w:name="Body Text First Indent" w:semiHidden="1" w:unhideWhenUsed="1"/>
-    <w:lsdException w:name="Body Text First Indent 2" w:semiHidden="1" w:unhideWhenUsed="1"/>
-    <w:lsdException w:name="Note Heading" w:semiHidden="1" w:unhideWhenUsed="1"/>
-    <w:lsdException w:name="Body Text 2" w:semiHidden="1" w:unhideWhenUsed="1"/>
-    <w:lsdException w:name="Body Text 3" w:semiHidden="1" w:unhideWhenUsed="1"/>
-    <w:lsdException w:name="Body Text Indent 2" w:semiHidden="1" w:unhideWhenUsed="1"/>
-    <w:lsdException w:name="Body Text Indent 3" w:semiHidden="1" w:unhideWhenUsed="1"/>
-    <w:lsdException w:name="Block Text" w:semiHidden="1" w:unhideWhenUsed="1"/>
-    <w:lsdException w:name="Hyperlink" w:semiHidden="1" w:unhideWhenUsed="1"/>
-    <w:lsdException w:name="FollowedHyperlink" w:semiHidden="1" w:unhideWhenUsed="1"/>
-    <w:lsdException w:name="Strong" w:uiPriority="22" w:qFormat="1"/>
-    <w:lsdException w:name="Emphasis" w:uiPriority="20" w:qFormat="1"/>
-    <w:lsdException w:name="Document Map" w:semiHidden="1" w:unhideWhenUsed="1"/>
-    <w:lsdException w:name="Plain Text" w:semiHidden="1" w:unhideWhenUsed="1"/>
-    <w:lsdException w:name="E-mail Signature" w:semiHidden="1" w:unhideWhenUsed="1"/>
-    <w:lsdException w:name="HTML Top of Form" w:semiHidden="1" w:unhideWhenUsed="1"/>
-    <w:lsdException w:name="HTML Bottom of Form" w:semiHidden="1" w:unhideWhenUsed="1"/>
-    <w:lsdException w:name="Normal (Web)" w:semiHidden="1" w:unhideWhenUsed="1"/>
-    <w:lsdException w:name="HTML Acronym" w:semiHidden="1" w:unhideWhenUsed="1"/>
-    <w:lsdException w:name="HTML Address" w:semiHidden="1" w:unhideWhenUsed="1"/>
-    <w:lsdException w:name="HTML Cite" w:semiHidden="1" w:unhideWhenUsed="1"/>
-    <w:lsdException w:name="HTML Code" w:semiHidden="1" w:unhideWhenUsed="1"/>
-    <w:lsdException w:name="HTML Definition" w:semiHidden="1" w:unhideWhenUsed="1"/>
-    <w:lsdException w:name="HTML Keyboard" w:semiHidden="1" w:unhideWhenUsed="1"/>
-    <w:lsdException w:name="HTML Preformatted" w:semiHidden="1" w:unhideWhenUsed="1"/>
-    <w:lsdException w:name="HTML Sample" w:semiHidden="1" w:unhideWhenUsed="1"/>
-    <w:lsdException w:name="HTML Typewriter" w:semiHidden="1" w:unhideWhenUsed="1"/>
-    <w:lsdException w:name="HTML Variable" w:semiHidden="1" w:unhideWhenUsed="1"/>
-    <w:lsdException w:name="Normal Table" w:semiHidden="1" w:unhideWhenUsed="1"/>
-    <w:lsdException w:name="annotation subject" w:semiHidden="1" w:unhideWhenUsed="1"/>
-    <w:lsdException w:name="No List" w:semiHidden="1" w:unhideWhenUsed="1"/>
-    <w:lsdException w:name="Outline List 1" w:semiHidden="1" w:unhideWhenUsed="1"/>
-    <w:lsdException w:name="Outline List 2" w:semiHidden="1" w:unhideWhenUsed="1"/>
-    <w:lsdException w:name="Outline List 3" w:semiHidden="1" w:unhideWhenUsed="1"/>
-    <w:lsdException w:name="Table Simple 1" w:semiHidden="1" w:unhideWhenUsed="1"/>
-    <w:lsdException w:name="Table Simple 2" w:semiHidden="1" w:unhideWhenUsed="1"/>
-    <w:lsdException w:name="Table Simple 3" w:semiHidden="1" w:unhideWhenUsed="1"/>
-    <w:lsdException w:name="Table Classic 1" w:semiHidden="1" w:unhideWhenUsed="1"/>
-    <w:lsdException w:name="Table Classic 2" w:semiHidden="1" w:unhideWhenUsed="1"/>
-    <w:lsdException w:name="Table Classic 3" w:semiHidden="1" w:unhideWhenUsed="1"/>
-    <w:lsdException w:name="Table Classic 4" w:semiHidden="1" w:unhideWhenUsed="1"/>
-    <w:lsdException w:name="Table Colorful 1" w:semiHidden="1" w:unhideWhenUsed="1"/>
-    <w:lsdException w:name="Table Colorful 2" w:semiHidden="1" w:unhideWhenUsed="1"/>
-    <w:lsdException w:name="Table Colorful 3" w:semiHidden="1" w:unhideWhenUsed="1"/>
-    <w:lsdException w:name="Table Columns 1" w:semiHidden="1" w:unhideWhenUsed="1"/>
-    <w:lsdException w:name="Table Columns 2" w:semiHidden="1" w:unhideWhenUsed="1"/>
-    <w:lsdException w:name="Table Columns 3" w:semiHidden="1" w:unhideWhenUsed="1"/>
-    <w:lsdException w:name="Table Columns 4" w:semiHidden="1" w:unhideWhenUsed="1"/>
-    <w:lsdException w:name="Table Columns 5" w:semiHidden="1" w:unhideWhenUsed="1"/>
-    <w:lsdException w:name="Table Grid 1" w:semiHidden="1" w:unhideWhenUsed="1"/>
-    <w:lsdException w:name="Table Grid 2" w:semiHidden="1" w:unhideWhenUsed="1"/>
-    <w:lsdException w:name="Table Grid 3" w:semiHidden="1" w:unhideWhenUsed="1"/>
-    <w:lsdException w:name="Table Grid 4" w:semiHidden="1" w:unhideWhenUsed="1"/>
-    <w:lsdException w:name="Table Grid 5" w:semiHidden="1" w:unhideWhenUsed="1"/>
-    <w:lsdException w:name="Table Grid 6" w:semiHidden="1" w:unhideWhenUsed="1"/>
-    <w:lsdException w:name="Table Grid 7" w:semiHidden="1" w:unhideWhenUsed="1"/>
-    <w:lsdException w:name="Table Grid 8" w:semiHidden="1" w:unhideWhenUsed="1"/>
-    <w:lsdException w:name="Table List 1" w:semiHidden="1" w:unhideWhenUsed="1"/>
-    <w:lsdException w:name="Table List 2" w:semiHidden="1" w:unhideWhenUsed="1"/>
-    <w:lsdException w:name="Table List 3" w:semiHidden="1" w:unhideWhenUsed="1"/>
-    <w:lsdException w:name="Table List 4" w:semiHidden="1" w:unhideWhenUsed="1"/>
-    <w:lsdException w:name="Table List 5" w:semiHidden="1" w:unhideWhenUsed="1"/>
-    <w:lsdException w:name="Table List 6" w:semiHidden="1" w:unhideWhenUsed="1"/>
-    <w:lsdException w:name="Table List 7" w:semiHidden="1" w:unhideWhenUsed="1"/>
-    <w:lsdException w:name="Table List 8" w:semiHidden="1" w:unhideWhenUsed="1"/>
-    <w:lsdException w:name="Table 3D effects 1" w:semiHidden="1" w:unhideWhenUsed="1"/>
-    <w:lsdException w:name="Table 3D effects 2" w:semiHidden="1" w:unhideWhenUsed="1"/>
-    <w:lsdException w:name="Table 3D effects 3" w:semiHidden="1" w:unhideWhenUsed="1"/>
-    <w:lsdException w:name="Table Contemporary" w:semiHidden="1" w:unhideWhenUsed="1"/>
-    <w:lsdException w:name="Table Elegant" w:semiHidden="1" w:unhideWhenUsed="1"/>
-    <w:lsdException w:name="Table Professional" w:semiHidden="1" w:unhideWhenUsed="1"/>
-    <w:lsdException w:name="Table Subtle 1" w:semiHidden="1" w:unhideWhenUsed="1"/>
-    <w:lsdException w:name="Table Subtle 2" w:semiHidden="1" w:unhideWhenUsed="1"/>
-    <w:lsdException w:name="Table Web 1" w:semiHidden="1" w:unhideWhenUsed="1"/>
-    <w:lsdException w:name="Table Web 2" w:semiHidden="1" w:unhideWhenUsed="1"/>
-    <w:lsdException w:name="Table Web 3" w:semiHidden="1" w:unhideWhenUsed="1"/>
-    <w:lsdException w:name="Balloon Text" w:semiHidden="1" w:unhideWhenUsed="1"/>
-    <w:lsdException w:name="Table Grid" w:uiPriority="39"/>
-    <w:lsdException w:name="Table Theme" w:semiHidden="1" w:unhideWhenUsed="1"/>
-    <w:lsdException w:name="Placeholder Text" w:semiHidden="1"/>
-    <w:lsdException w:name="No Spacing" w:uiPriority="1" w:qFormat="1"/>
-    <w:lsdException w:name="Light Shading" w:uiPriority="60"/>
-    <w:lsdException w:name="Light List" w:uiPriority="61"/>
-    <w:lsdException w:name="Light Grid" w:uiPriority="62"/>
-    <w:lsdException w:name="Medium Shading 1" w:uiPriority="63"/>
-    <w:lsdException w:name="Medium Shading 2" w:uiPriority="64"/>
-    <w:lsdException w:name="Medium List 1" w:uiPriority="65"/>
-    <w:lsdException w:name="Medium List 2" w:uiPriority="66"/>
-    <w:lsdException w:name="Medium Grid 1" w:uiPriority="67"/>
-    <w:lsdException w:name="Medium Grid 2" w:uiPriority="68"/>
-    <w:lsdException w:name="Medium Grid 3" w:uiPriority="69"/>
-    <w:lsdException w:name="Dark List" w:uiPriority="70"/>
-    <w:lsdException w:name="Colorful Shading" w:uiPriority="71"/>
-    <w:lsdException w:name="Colorful List" w:uiPriority="72"/>
-    <w:lsdException w:name="Colorful Grid" w:uiPriority="73"/>
-    <w:lsdException w:name="Light Shading Accent 1" w:uiPriority="60"/>
-    <w:lsdException w:name="Light List Accent 1" w:uiPriority="61"/>
-    <w:lsdException w:name="Light Grid Accent 1" w:uiPriority="62"/>
-    <w:lsdException w:name="Medium Shading 1 Accent 1" w:uiPriority="63"/>
-    <w:lsdException w:name="Medium Shading 2 Accent 1" w:uiPriority="64"/>
-    <w:lsdException w:name="Medium List 1 Accent 1" w:uiPriority="65"/>
-    <w:lsdException w:name="Revision" w:semiHidden="1"/>
-    <w:lsdException w:name="List Paragraph" w:uiPriority="34" w:qFormat="1"/>
-    <w:lsdException w:name="Quote" w:uiPriority="29" w:qFormat="1"/>
-    <w:lsdException w:name="Intense Quote" w:uiPriority="30" w:qFormat="1"/>
-    <w:lsdException w:name="Medium List 2 Accent 1" w:uiPriority="66"/>
-    <w:lsdException w:name="Medium Grid 1 Accent 1" w:uiPriority="67"/>
-    <w:lsdException w:name="Medium Grid 2 Accent 1" w:uiPriority="68"/>
-    <w:lsdException w:name="Medium Grid 3 Accent 1" w:uiPriority="69"/>
-    <w:lsdException w:name="Dark List Accent 1" w:uiPriority="70"/>
-    <w:lsdException w:name="Colorful Shading Accent 1" w:uiPriority="71"/>
-    <w:lsdException w:name="Colorful List Accent 1" w:uiPriority="72"/>
-    <w:lsdException w:name="Colorful Grid Accent 1" w:uiPriority="73"/>
-    <w:lsdException w:name="Light Shading Accent 2" w:uiPriority="60"/>
-    <w:lsdException w:name="Light List Accent 2" w:uiPriority="61"/>
-    <w:lsdException w:name="Light Grid Accent 2" w:uiPriority="62"/>
-    <w:lsdException w:name="Medium Shading 1 Accent 2" w:uiPriority="63"/>
-    <w:lsdException w:name="Medium Shading 2 Accent 2" w:uiPriority="64"/>
-    <w:lsdException w:name="Medium List 1 Accent 2" w:uiPriority="65"/>
-    <w:lsdException w:name="Medium List 2 Accent 2" w:uiPriority="66"/>
-    <w:lsdException w:name="Medium Grid 1 Accent 2" w:uiPriority="67"/>
-    <w:lsdException w:name="Medium Grid 2 Accent 2" w:uiPriority="68"/>
-    <w:lsdException w:name="Medium Grid 3 Accent 2" w:uiPriority="69"/>
-    <w:lsdException w:name="Dark List Accent 2" w:uiPriority="70"/>
-    <w:lsdException w:name="Colorful Shading Accent 2" w:uiPriority="71"/>
-    <w:lsdException w:name="Colorful List Accent 2" w:uiPriority="72"/>
-    <w:lsdException w:name="Colorful Grid Accent 2" w:uiPriority="73"/>
-    <w:lsdException w:name="Light Shading Accent 3" w:uiPriority="60"/>
-    <w:lsdException w:name="Light List Accent 3" w:uiPriority="61"/>
-    <w:lsdException w:name="Light Grid Accent 3" w:uiPriority="62"/>
-    <w:lsdException w:name="Medium Shading 1 Accent 3" w:uiPriority="63"/>
-    <w:lsdException w:name="Medium Shading 2 Accent 3" w:uiPriority="64"/>
-    <w:lsdException w:name="Medium List 1 Accent 3" w:uiPriority="65"/>
-    <w:lsdException w:name="Medium List 2 Accent 3" w:uiPriority="66"/>
-    <w:lsdException w:name="Medium Grid 1 Accent 3" w:uiPriority="67"/>
-    <w:lsdException w:name="Medium Grid 2 Accent 3" w:uiPriority="68"/>
-    <w:lsdException w:name="Medium Grid 3 Accent 3" w:uiPriority="69"/>
-    <w:lsdException w:name="Dark List Accent 3" w:uiPriority="70"/>
-    <w:lsdException w:name="Colorful Shading Accent 3" w:uiPriority="71"/>
-    <w:lsdException w:name="Colorful List Accent 3" w:uiPriority="72"/>
-    <w:lsdException w:name="Colorful Grid Accent 3" w:uiPriority="73"/>
-    <w:lsdException w:name="Light Shading Accent 4" w:uiPriority="60"/>
-    <w:lsdException w:name="Light List Accent 4" w:uiPriority="61"/>
-    <w:lsdException w:name="Light Grid Accent 4" w:uiPriority="62"/>
-    <w:lsdException w:name="Medium Shading 1 Accent 4" w:uiPriority="63"/>
-    <w:lsdException w:name="Medium Shading 2 Accent 4" w:uiPriority="64"/>
-    <w:lsdException w:name="Medium List 1 Accent 4" w:uiPriority="65"/>
-    <w:lsdException w:name="Medium List 2 Accent 4" w:uiPriority="66"/>
-    <w:lsdException w:name="Medium Grid 1 Accent 4" w:uiPriority="67"/>
-    <w:lsdException w:name="Medium Grid 2 Accent 4" w:uiPriority="68"/>
-    <w:lsdException w:name="Medium Grid 3 Accent 4" w:uiPriority="69"/>
-    <w:lsdException w:name="Dark List Accent 4" w:uiPriority="70"/>
-    <w:lsdException w:name="Colorful Shading Accent 4" w:uiPriority="71"/>
-    <w:lsdException w:name="Colorful List Accent 4" w:uiPriority="72"/>
-    <w:lsdException w:name="Colorful Grid Accent 4" w:uiPriority="73"/>
-    <w:lsdException w:name="Light Shading Accent 5" w:uiPriority="60"/>
-    <w:lsdException w:name="Light List Accent 5" w:uiPriority="61"/>
-    <w:lsdException w:name="Light Grid Accent 5" w:uiPriority="62"/>
-    <w:lsdException w:name="Medium Shading 1 Accent 5" w:uiPriority="63"/>
-    <w:lsdException w:name="Medium Shading 2 Accent 5" w:uiPriority="64"/>
-    <w:lsdException w:name="Medium List 1 Accent 5" w:uiPriority="65"/>
-    <w:lsdException w:name="Medium List 2 Accent 5" w:uiPriority="66"/>
-    <w:lsdException w:name="Medium Grid 1 Accent 5" w:uiPriority="67"/>
-    <w:lsdException w:name="Medium Grid 2 Accent 5" w:uiPriority="68"/>
-    <w:lsdException w:name="Medium Grid 3 Accent 5" w:uiPriority="69"/>
-    <w:lsdException w:name="Dark List Accent 5" w:uiPriority="70"/>
-    <w:lsdException w:name="Colorful Shading Accent 5" w:uiPriority="71"/>
-    <w:lsdException w:name="Colorful List Accent 5" w:uiPriority="72"/>
-    <w:lsdException w:name="Colorful Grid Accent 5" w:uiPriority="73"/>
-    <w:lsdException w:name="Light Shading Accent 6" w:uiPriority="60"/>
-    <w:lsdException w:name="Light List Accent 6" w:uiPriority="61"/>
-    <w:lsdException w:name="Light Grid Accent 6" w:uiPriority="62"/>
-    <w:lsdException w:name="Medium Shading 1 Accent 6" w:uiPriority="63"/>
-    <w:lsdException w:name="Medium Shading 2 Accent 6" w:uiPriority="64"/>
-    <w:lsdException w:name="Medium List 1 Accent 6" w:uiPriority="65"/>
-    <w:lsdException w:name="Medium List 2 Accent 6" w:uiPriority="66"/>
-    <w:lsdException w:name="Medium Grid 1 Accent 6" w:uiPriority="67"/>
-    <w:lsdException w:name="Medium Grid 2 Accent 6" w:uiPriority="68"/>
-    <w:lsdException w:name="Medium Grid 3 Accent 6" w:uiPriority="69"/>
-    <w:lsdException w:name="Dark List Accent 6" w:uiPriority="70"/>
-    <w:lsdException w:name="Colorful Shading Accent 6" w:uiPriority="71"/>
-    <w:lsdException w:name="Colorful List Accent 6" w:uiPriority="72"/>
-    <w:lsdException w:name="Colorful Grid Accent 6" w:uiPriority="73"/>
-    <w:lsdException w:name="Subtle Emphasis" w:uiPriority="19" w:qFormat="1"/>
-    <w:lsdException w:name="Intense Emphasis" w:uiPriority="21" w:qFormat="1"/>
-    <w:lsdException w:name="Subtle Reference" w:uiPriority="31" w:qFormat="1"/>
-    <w:lsdException w:name="Intense Reference" w:uiPriority="32" w:qFormat="1"/>
-    <w:lsdException w:name="Book Title" w:uiPriority="33" w:qFormat="1"/>
-    <w:lsdException w:name="Bibliography" w:semiHidden="1" w:uiPriority="37" w:unhideWhenUsed="1"/>
-    <w:lsdException w:name="TOC Heading" w:semiHidden="1" w:uiPriority="39" w:unhideWhenUsed="1" w:qFormat="1"/>
-    <w:lsdException w:name="Plain Table 1" w:uiPriority="41"/>
-    <w:lsdException w:name="Plain Table 2" w:uiPriority="42"/>
-    <w:lsdException w:name="Plain Table 3" w:uiPriority="43"/>
-    <w:lsdException w:name="Plain Table 4" w:uiPriority="44"/>
-    <w:lsdException w:name="Plain Table 5" w:uiPriority="45"/>
-    <w:lsdException w:name="Grid Table Light" w:uiPriority="40"/>
-    <w:lsdException w:name="Grid Table 1 Light" w:uiPriority="46"/>
-    <w:lsdException w:name="Grid Table 2" w:uiPriority="47"/>
-    <w:lsdException w:name="Grid Table 3" w:uiPriority="48"/>
-    <w:lsdException w:name="Grid Table 4" w:uiPriority="49"/>
-    <w:lsdException w:name="Grid Table 5 Dark" w:uiPriority="50"/>
-    <w:lsdException w:name="Grid Table 6 Colorful" w:uiPriority="51"/>
-    <w:lsdException w:name="Grid Table 7 Colorful" w:uiPriority="52"/>
-    <w:lsdException w:name="Grid Table 1 Light Accent 1" w:uiPriority="46"/>
-    <w:lsdException w:name="Grid Table 2 Accent 1" w:uiPriority="47"/>
-    <w:lsdException w:name="Grid Table 3 Accent 1" w:uiPriority="48"/>
-    <w:lsdException w:name="Grid Table 4 Accent 1" w:uiPriority="49"/>
-    <w:lsdException w:name="Grid Table 5 Dark Accent 1" w:uiPriority="50"/>
-    <w:lsdException w:name="Grid Table 6 Colorful Accent 1" w:uiPriority="51"/>
-    <w:lsdException w:name="Grid Table 7 Colorful Accent 1" w:uiPriority="52"/>
-    <w:lsdException w:name="Grid Table 1 Light Accent 2" w:uiPriority="46"/>
-    <w:lsdException w:name="Grid Table 2 Accent 2" w:uiPriority="47"/>
-    <w:lsdException w:name="Grid Table 3 Accent 2" w:uiPriority="48"/>
-    <w:lsdException w:name="Grid Table 4 Accent 2" w:uiPriority="49"/>
-    <w:lsdException w:name="Grid Table 5 Dark Accent 2" w:uiPriority="50"/>
-    <w:lsdException w:name="Grid Table 6 Colorful Accent 2" w:uiPriority="51"/>
-    <w:lsdException w:name="Grid Table 7 Colorful Accent 2" w:uiPriority="52"/>
-    <w:lsdException w:name="Grid Table 1 Light Accent 3" w:uiPriority="46"/>
-    <w:lsdException w:name="Grid Table 2 Accent 3" w:uiPriority="47"/>
-    <w:lsdException w:name="Grid Table 3 Accent 3" w:uiPriority="48"/>
-    <w:lsdException w:name="Grid Table 4 Accent 3" w:uiPriority="49"/>
-    <w:lsdException w:name="Grid Table 5 Dark Accent 3" w:uiPriority="50"/>
-    <w:lsdException w:name="Grid Table 6 Colorful Accent 3" w:uiPriority="51"/>
-    <w:lsdException w:name="Grid Table 7 Colorful Accent 3" w:uiPriority="52"/>
-    <w:lsdException w:name="Grid Table 1 Light Accent 4" w:uiPriority="46"/>
-    <w:lsdException w:name="Grid Table 2 Accent 4" w:uiPriority="47"/>
-    <w:lsdException w:name="Grid Table 3 Accent 4" w:uiPriority="48"/>
-    <w:lsdException w:name="Grid Table 4 Accent 4" w:uiPriority="49"/>
-    <w:lsdException w:name="Grid Table 5 Dark Accent 4" w:uiPriority="50"/>
-    <w:lsdException w:name="Grid Table 6 Colorful Accent 4" w:uiPriority="51"/>
-    <w:lsdException w:name="Grid Table 7 Colorful Accent 4" w:uiPriority="52"/>
-    <w:lsdException w:name="Grid Table 1 Light Accent 5" w:uiPriority="46"/>
-    <w:lsdException w:name="Grid Table 2 Accent 5" w:uiPriority="47"/>
-    <w:lsdException w:name="Grid Table 3 Accent 5" w:uiPriority="48"/>
-    <w:lsdException w:name="Grid Table 4 Accent 5" w:uiPriority="49"/>
-    <w:lsdException w:name="Grid Table 5 Dark Accent 5" w:uiPriority="50"/>
-    <w:lsdException w:name="Grid Table 6 Colorful Accent 5" w:uiPriority="51"/>
-    <w:lsdException w:name="Grid Table 7 Colorful Accent 5" w:uiPriority="52"/>
-    <w:lsdException w:name="Grid Table 1 Light Accent 6" w:uiPriority="46"/>
-    <w:lsdException w:name="Grid Table 2 Accent 6" w:uiPriority="47"/>
-    <w:lsdException w:name="Grid Table 3 Accent 6" w:uiPriority="48"/>
-    <w:lsdException w:name="Grid Table 4 Accent 6" w:uiPriority="49"/>
-    <w:lsdException w:name="Grid Table 5 Dark Accent 6" w:uiPriority="50"/>
-    <w:lsdException w:name="Grid Table 6 Colorful Accent 6" w:uiPriority="51"/>
-    <w:lsdException w:name="Grid Table 7 Colorful Accent 6" w:uiPriority="52"/>
-    <w:lsdException w:name="List Table 1 Light" w:uiPriority="46"/>
-    <w:lsdException w:name="List Table 2" w:uiPriority="47"/>
-    <w:lsdException w:name="List Table 3" w:uiPriority="48"/>
-    <w:lsdException w:name="List Table 4" w:uiPriority="49"/>
-    <w:lsdException w:name="List Table 5 Dark" w:uiPriority="50"/>
-    <w:lsdException w:name="List Table 6 Colorful" w:uiPriority="51"/>
-    <w:lsdException w:name="List Table 7 Colorful" w:uiPriority="52"/>
-    <w:lsdException w:name="List Table 1 Light Accent 1" w:uiPriority="46"/>
-    <w:lsdException w:name="List Table 2 Accent 1" w:uiPriority="47"/>
-    <w:lsdException w:name="List Table 3 Accent 1" w:uiPriority="48"/>
-    <w:lsdException w:name="List Table 4 Accent 1" w:uiPriority="49"/>
-    <w:lsdException w:name="List Table 5 Dark Accent 1" w:uiPriority="50"/>
-    <w:lsdException w:name="List Table 6 Colorful Accent 1" w:uiPriority="51"/>
-    <w:lsdException w:name="List Table 7 Colorful Accent 1" w:uiPriority="52"/>
-    <w:lsdException w:name="List Table 1 Light Accent 2" w:uiPriority="46"/>
-    <w:lsdException w:name="List Table 2 Accent 2" w:uiPriority="47"/>
-    <w:lsdException w:name="List Table 3 Accent 2" w:uiPriority="48"/>
-    <w:lsdException w:name="List Table 4 Accent 2" w:uiPriority="49"/>
-    <w:lsdException w:name="List Table 5 Dark Accent 2" w:uiPriority="50"/>
-    <w:lsdException w:name="List Table 6 Colorful Accent 2" w:uiPriority="51"/>
-    <w:lsdException w:name="List Table 7 Colorful Accent 2" w:uiPriority="52"/>
-    <w:lsdException w:name="List Table 1 Light Accent 3" w:uiPriority="46"/>
-    <w:lsdException w:name="List Table 2 Accent 3" w:uiPriority="47"/>
-    <w:lsdException w:name="List Table 3 Accent 3" w:uiPriority="48"/>
-    <w:lsdException w:name="List Table 4 Accent 3" w:uiPriority="49"/>
-    <w:lsdException w:name="List Table 5 Dark Accent 3" w:uiPriority="50"/>
-    <w:lsdException w:name="List Table 6 Colorful Accent 3" w:uiPriority="51"/>
-    <w:lsdException w:name="List Table 7 Colorful Accent 3" w:uiPriority="52"/>
-    <w:lsdException w:name="List Table 1 Light Accent 4" w:uiPriority="46"/>
-    <w:lsdException w:name="List Table 2 Accent 4" w:uiPriority="47"/>
-    <w:lsdException w:name="List Table 3 Accent 4" w:uiPriority="48"/>
-    <w:lsdException w:name="List Table 4 Accent 4" w:uiPriority="49"/>
-    <w:lsdException w:name="List Table 5 Dark Accent 4" w:uiPriority="50"/>
-    <w:lsdException w:name="List Table 6 Colorful Accent 4" w:uiPriority="51"/>
-    <w:lsdException w:name="List Table 7 Colorful Accent 4" w:uiPriority="52"/>
-    <w:lsdException w:name="List Table 1 Light Accent 5" w:uiPriority="46"/>
-    <w:lsdException w:name="List Table 2 Accent 5" w:uiPriority="47"/>
-    <w:lsdException w:name="List Table 3 Accent 5" w:uiPriority="48"/>
-    <w:lsdException w:name="List Table 4 Accent 5" w:uiPriority="49"/>
-    <w:lsdException w:name="List Table 5 Dark Accent 5" w:uiPriority="50"/>
-    <w:lsdException w:name="List Table 6 Colorful Accent 5" w:uiPriority="51"/>
-    <w:lsdException w:name="List Table 7 Colorful Accent 5" w:uiPriority="52"/>
-    <w:lsdException w:name="List Table 1 Light Accent 6" w:uiPriority="46"/>
-    <w:lsdException w:name="List Table 2 Accent 6" w:uiPriority="47"/>
-    <w:lsdException w:name="List Table 3 Accent 6" w:uiPriority="48"/>
-    <w:lsdException w:name="List Table 4 Accent 6" w:uiPriority="49"/>
-    <w:lsdException w:name="List Table 5 Dark Accent 6" w:uiPriority="50"/>
-    <w:lsdException w:name="List Table 6 Colorful Accent 6" w:uiPriority="51"/>
-    <w:lsdException w:name="List Table 7 Colorful Accent 6" w:uiPriority="52"/>
+  <w:latentStyles w:defLockedState="0" w:defUIPriority="99" w:defSemiHidden="1" w:defUnhideWhenUsed="1" w:defQFormat="0" w:count="267">
+    <w:lsdException w:name="Normal" w:semiHidden="0" w:uiPriority="0" w:unhideWhenUsed="0" w:qFormat="1"/>
+    <w:lsdException w:name="heading 1" w:semiHidden="0" w:uiPriority="9" w:unhideWhenUsed="0" w:qFormat="1"/>
+    <w:lsdException w:name="heading 2" w:uiPriority="9" w:qFormat="1"/>
+    <w:lsdException w:name="heading 3" w:uiPriority="9" w:qFormat="1"/>
+    <w:lsdException w:name="heading 4" w:uiPriority="9" w:qFormat="1"/>
+    <w:lsdException w:name="heading 5" w:uiPriority="9" w:qFormat="1"/>
+    <w:lsdException w:name="heading 6" w:uiPriority="9" w:qFormat="1"/>
+    <w:lsdException w:name="heading 7" w:uiPriority="9" w:qFormat="1"/>
+    <w:lsdException w:name="heading 8" w:uiPriority="9" w:qFormat="1"/>
+    <w:lsdException w:name="heading 9" w:uiPriority="9" w:qFormat="1"/>
+    <w:lsdException w:name="toc 1" w:uiPriority="39"/>
+    <w:lsdException w:name="toc 2" w:uiPriority="39"/>
+    <w:lsdException w:name="toc 3" w:uiPriority="39"/>
+    <w:lsdException w:name="toc 4" w:uiPriority="39"/>
+    <w:lsdException w:name="toc 5" w:uiPriority="39"/>
+    <w:lsdException w:name="toc 6" w:uiPriority="39"/>
+    <w:lsdException w:name="toc 7" w:uiPriority="39"/>
+    <w:lsdException w:name="toc 8" w:uiPriority="39"/>
+    <w:lsdException w:name="toc 9" w:uiPriority="39"/>
+    <w:lsdException w:name="caption" w:uiPriority="35" w:qFormat="1"/>
+    <w:lsdException w:name="Title" w:semiHidden="0" w:uiPriority="10" w:unhideWhenUsed="0" w:qFormat="1"/>
+    <w:lsdException w:name="Default Paragraph Font" w:uiPriority="1"/>
+    <w:lsdException w:name="Subtitle" w:semiHidden="0" w:uiPriority="11" w:unhideWhenUsed="0" w:qFormat="1"/>
+    <w:lsdException w:name="Strong" w:semiHidden="0" w:uiPriority="22" w:unhideWhenUsed="0" w:qFormat="1"/>
+    <w:lsdException w:name="Emphasis" w:semiHidden="0" w:uiPriority="20" w:unhideWhenUsed="0" w:qFormat="1"/>
+    <w:lsdException w:name="Table Grid" w:semiHidden="0" w:uiPriority="39" w:unhideWhenUsed="0"/>
+    <w:lsdException w:name="Placeholder Text" w:unhideWhenUsed="0"/>
+    <w:lsdException w:name="No Spacing" w:semiHidden="0" w:uiPriority="1" w:unhideWhenUsed="0" w:qFormat="1"/>
+    <w:lsdException w:name="Light Shading" w:semiHidden="0" w:uiPriority="60" w:unhideWhenUsed="0"/>
+    <w:lsdException w:name="Light List" w:semiHidden="0" w:uiPriority="61" w:unhideWhenUsed="0"/>
+    <w:lsdException w:name="Light Grid" w:semiHidden="0" w:uiPriority="62" w:unhideWhenUsed="0"/>
+    <w:lsdException w:name="Medium Shading 1" w:semiHidden="0" w:uiPriority="63" w:unhideWhenUsed="0"/>
+    <w:lsdException w:name="Medium Shading 2" w:semiHidden="0" w:uiPriority="64" w:unhideWhenUsed="0"/>
+    <w:lsdException w:name="Medium List 1" w:semiHidden="0" w:uiPriority="65" w:unhideWhenUsed="0"/>
+    <w:lsdException w:name="Medium List 2" w:semiHidden="0" w:uiPriority="66" w:unhideWhenUsed="0"/>
+    <w:lsdException w:name="Medium Grid 1" w:semiHidden="0" w:uiPriority="67" w:unhideWhenUsed="0"/>
+    <w:lsdException w:name="Medium Grid 2" w:semiHidden="0" w:uiPriority="68" w:unhideWhenUsed="0"/>
+    <w:lsdException w:name="Medium Grid 3" w:semiHidden="0" w:uiPriority="69" w:unhideWhenUsed="0"/>
+    <w:lsdException w:name="Dark List" w:semiHidden="0" w:uiPriority="70" w:unhideWhenUsed="0"/>
+    <w:lsdException w:name="Colorful Shading" w:semiHidden="0" w:uiPriority="71" w:unhideWhenUsed="0"/>
+    <w:lsdException w:name="Colorful List" w:semiHidden="0" w:uiPriority="72" w:unhideWhenUsed="0"/>
+    <w:lsdException w:name="Colorful Grid" w:semiHidden="0" w:uiPriority="73" w:unhideWhenUsed="0"/>
+    <w:lsdException w:name="Light Shading Accent 1" w:semiHidden="0" w:uiPriority="60" w:unhideWhenUsed="0"/>
+    <w:lsdException w:name="Light List Accent 1" w:semiHidden="0" w:uiPriority="61" w:unhideWhenUsed="0"/>
+    <w:lsdException w:name="Light Grid Accent 1" w:semiHidden="0" w:uiPriority="62" w:unhideWhenUsed="0"/>
+    <w:lsdException w:name="Medium Shading 1 Accent 1" w:semiHidden="0" w:uiPriority="63" w:unhideWhenUsed="0"/>
+    <w:lsdException w:name="Medium Shading 2 Accent 1" w:semiHidden="0" w:uiPriority="64" w:unhideWhenUsed="0"/>
+    <w:lsdException w:name="Medium List 1 Accent 1" w:semiHidden="0" w:uiPriority="65" w:unhideWhenUsed="0"/>
+    <w:lsdException w:name="Revision" w:unhideWhenUsed="0"/>
+    <w:lsdException w:name="List Paragraph" w:semiHidden="0" w:uiPriority="34" w:unhideWhenUsed="0" w:qFormat="1"/>
+    <w:lsdException w:name="Quote" w:semiHidden="0" w:uiPriority="29" w:unhideWhenUsed="0" w:qFormat="1"/>
+    <w:lsdException w:name="Intense Quote" w:semiHidden="0" w:uiPriority="30" w:unhideWhenUsed="0" w:qFormat="1"/>
+    <w:lsdException w:name="Medium List 2 Accent 1" w:semiHidden="0" w:uiPriority="66" w:unhideWhenUsed="0"/>
+    <w:lsdException w:name="Medium Grid 1 Accent 1" w:semiHidden="0" w:uiPriority="67" w:unhideWhenUsed="0"/>
+    <w:lsdException w:name="Medium Grid 2 Accent 1" w:semiHidden="0" w:uiPriority="68" w:unhideWhenUsed="0"/>
+    <w:lsdException w:name="Medium Grid 3 Accent 1" w:semiHidden="0" w:uiPriority="69" w:unhideWhenUsed="0"/>
+    <w:lsdException w:name="Dark List Accent 1" w:semiHidden="0" w:uiPriority="70" w:unhideWhenUsed="0"/>
+    <w:lsdException w:name="Colorful Shading Accent 1" w:semiHidden="0" w:uiPriority="71" w:unhideWhenUsed="0"/>
+    <w:lsdException w:name="Colorful List Accent 1" w:semiHidden="0" w:uiPriority="72" w:unhideWhenUsed="0"/>
+    <w:lsdException w:name="Colorful Grid Accent 1" w:semiHidden="0" w:uiPriority="73" w:unhideWhenUsed="0"/>
+    <w:lsdException w:name="Light Shading Accent 2" w:semiHidden="0" w:uiPriority="60" w:unhideWhenUsed="0"/>
+    <w:lsdException w:name="Light List Accent 2" w:semiHidden="0" w:uiPriority="61" w:unhideWhenUsed="0"/>
+    <w:lsdException w:name="Light Grid Accent 2" w:semiHidden="0" w:uiPriority="62" w:unhideWhenUsed="0"/>
+    <w:lsdException w:name="Medium Shading 1 Accent 2" w:semiHidden="0" w:uiPriority="63" w:unhideWhenUsed="0"/>
+    <w:lsdException w:name="Medium Shading 2 Accent 2" w:semiHidden="0" w:uiPriority="64" w:unhideWhenUsed="0"/>
+    <w:lsdException w:name="Medium List 1 Accent 2" w:semiHidden="0" w:uiPriority="65" w:unhideWhenUsed="0"/>
+    <w:lsdException w:name="Medium List 2 Accent 2" w:semiHidden="0" w:uiPriority="66" w:unhideWhenUsed="0"/>
+    <w:lsdException w:name="Medium Grid 1 Accent 2" w:semiHidden="0" w:uiPriority="67" w:unhideWhenUsed="0"/>
+    <w:lsdException w:name="Medium Grid 2 Accent 2" w:semiHidden="0" w:uiPriority="68" w:unhideWhenUsed="0"/>
+    <w:lsdException w:name="Medium Grid 3 Accent 2" w:semiHidden="0" w:uiPriority="69" w:unhideWhenUsed="0"/>
+    <w:lsdException w:name="Dark List Accent 2" w:semiHidden="0" w:uiPriority="70" w:unhideWhenUsed="0"/>
+    <w:lsdException w:name="Colorful Shading Accent 2" w:semiHidden="0" w:uiPriority="71" w:unhideWhenUsed="0"/>
+    <w:lsdException w:name="Colorful List Accent 2" w:semiHidden="0" w:uiPriority="72" w:unhideWhenUsed="0"/>
+    <w:lsdException w:name="Colorful Grid Accent 2" w:semiHidden="0" w:uiPriority="73" w:unhideWhenUsed="0"/>
+    <w:lsdException w:name="Light Shading Accent 3" w:semiHidden="0" w:uiPriority="60" w:unhideWhenUsed="0"/>
+    <w:lsdException w:name="Light List Accent 3" w:semiHidden="0" w:uiPriority="61" w:unhideWhenUsed="0"/>
+    <w:lsdException w:name="Light Grid Accent 3" w:semiHidden="0" w:uiPriority="62" w:unhideWhenUsed="0"/>
+    <w:lsdException w:name="Medium Shading 1 Accent 3" w:semiHidden="0" w:uiPriority="63" w:unhideWhenUsed="0"/>
+    <w:lsdException w:name="Medium Shading 2 Accent 3" w:semiHidden="0" w:uiPriority="64" w:unhideWhenUsed="0"/>
+    <w:lsdException w:name="Medium List 1 Accent 3" w:semiHidden="0" w:uiPriority="65" w:unhideWhenUsed="0"/>
+    <w:lsdException w:name="Medium List 2 Accent 3" w:semiHidden="0" w:uiPriority="66" w:unhideWhenUsed="0"/>
+    <w:lsdException w:name="Medium Grid 1 Accent 3" w:semiHidden="0" w:uiPriority="67" w:unhideWhenUsed="0"/>
+    <w:lsdException w:name="Medium Grid 2 Accent 3" w:semiHidden="0" w:uiPriority="68" w:unhideWhenUsed="0"/>
+    <w:lsdException w:name="Medium Grid 3 Accent 3" w:semiHidden="0" w:uiPriority="69" w:unhideWhenUsed="0"/>
+    <w:lsdException w:name="Dark List Accent 3" w:semiHidden="0" w:uiPriority="70" w:unhideWhenUsed="0"/>
+    <w:lsdException w:name="Colorful Shading Accent 3" w:semiHidden="0" w:uiPriority="71" w:unhideWhenUsed="0"/>
+    <w:lsdException w:name="Colorful List Accent 3" w:semiHidden="0" w:uiPriority="72" w:unhideWhenUsed="0"/>
+    <w:lsdException w:name="Colorful Grid Accent 3" w:semiHidden="0" w:uiPriority="73" w:unhideWhenUsed="0"/>
+    <w:lsdException w:name="Light Shading Accent 4" w:semiHidden="0" w:uiPriority="60" w:unhideWhenUsed="0"/>
+    <w:lsdException w:name="Light List Accent 4" w:semiHidden="0" w:uiPriority="61" w:unhideWhenUsed="0"/>
+    <w:lsdException w:name="Light Grid Accent 4" w:semiHidden="0" w:uiPriority="62" w:unhideWhenUsed="0"/>
+    <w:lsdException w:name="Medium Shading 1 Accent 4" w:semiHidden="0" w:uiPriority="63" w:unhideWhenUsed="0"/>
+    <w:lsdException w:name="Medium Shading 2 Accent 4" w:semiHidden="0" w:uiPriority="64" w:unhideWhenUsed="0"/>
+    <w:lsdException w:name="Medium List 1 Accent 4" w:semiHidden="0" w:uiPriority="65" w:unhideWhenUsed="0"/>
+    <w:lsdException w:name="Medium List 2 Accent 4" w:semiHidden="0" w:uiPriority="66" w:unhideWhenUsed="0"/>
+    <w:lsdException w:name="Medium Grid 1 Accent 4" w:semiHidden="0" w:uiPriority="67" w:unhideWhenUsed="0"/>
+    <w:lsdException w:name="Medium Grid 2 Accent 4" w:semiHidden="0" w:uiPriority="68" w:unhideWhenUsed="0"/>
+    <w:lsdException w:name="Medium Grid 3 Accent 4" w:semiHidden="0" w:uiPriority="69" w:unhideWhenUsed="0"/>
+    <w:lsdException w:name="Dark List Accent 4" w:semiHidden="0" w:uiPriority="70" w:unhideWhenUsed="0"/>
+    <w:lsdException w:name="Colorful Shading Accent 4" w:semiHidden="0" w:uiPriority="71" w:unhideWhenUsed="0"/>
+    <w:lsdException w:name="Colorful List Accent 4" w:semiHidden="0" w:uiPriority="72" w:unhideWhenUsed="0"/>
+    <w:lsdException w:name="Colorful Grid Accent 4" w:semiHidden="0" w:uiPriority="73" w:unhideWhenUsed="0"/>
+    <w:lsdException w:name="Light Shading Accent 5" w:semiHidden="0" w:uiPriority="60" w:unhideWhenUsed="0"/>
+    <w:lsdException w:name="Light List Accent 5" w:semiHidden="0" w:uiPriority="61" w:unhideWhenUsed="0"/>
+    <w:lsdException w:name="Light Grid Accent 5" w:semiHidden="0" w:uiPriority="62" w:unhideWhenUsed="0"/>
+    <w:lsdException w:name="Medium Shading 1 Accent 5" w:semiHidden="0" w:uiPriority="63" w:unhideWhenUsed="0"/>
+    <w:lsdException w:name="Medium Shading 2 Accent 5" w:semiHidden="0" w:uiPriority="64" w:unhideWhenUsed="0"/>
+    <w:lsdException w:name="Medium List 1 Accent 5" w:semiHidden="0" w:uiPriority="65" w:unhideWhenUsed="0"/>
+    <w:lsdException w:name="Medium List 2 Accent 5" w:semiHidden="0" w:uiPriority="66" w:unhideWhenUsed="0"/>
+    <w:lsdException w:name="Medium Grid 1 Accent 5" w:semiHidden="0" w:uiPriority="67" w:unhideWhenUsed="0"/>
+    <w:lsdException w:name="Medium Grid 2 Accent 5" w:semiHidden="0" w:uiPriority="68" w:unhideWhenUsed="0"/>
+    <w:lsdException w:name="Medium Grid 3 Accent 5" w:semiHidden="0" w:uiPriority="69" w:unhideWhenUsed="0"/>
+    <w:lsdException w:name="Dark List Accent 5" w:semiHidden="0" w:uiPriority="70" w:unhideWhenUsed="0"/>
+    <w:lsdException w:name="Colorful Shading Accent 5" w:semiHidden="0" w:uiPriority="71" w:unhideWhenUsed="0"/>
+    <w:lsdException w:name="Colorful List Accent 5" w:semiHidden="0" w:uiPriority="72" w:unhideWhenUsed="0"/>
+    <w:lsdException w:name="Colorful Grid Accent 5" w:semiHidden="0" w:uiPriority="73" w:unhideWhenUsed="0"/>
+    <w:lsdException w:name="Light Shading Accent 6" w:semiHidden="0" w:uiPriority="60" w:unhideWhenUsed="0"/>
+    <w:lsdException w:name="Light List Accent 6" w:semiHidden="0" w:uiPriority="61" w:unhideWhenUsed="0"/>
+    <w:lsdException w:name="Light Grid Accent 6" w:semiHidden="0" w:uiPriority="62" w:unhideWhenUsed="0"/>
+    <w:lsdException w:name="Medium Shading 1 Accent 6" w:semiHidden="0" w:uiPriority="63" w:unhideWhenUsed="0"/>
+    <w:lsdException w:name="Medium Shading 2 Accent 6" w:semiHidden="0" w:uiPriority="64" w:unhideWhenUsed="0"/>
+    <w:lsdException w:name="Medium List 1 Accent 6" w:semiHidden="0" w:uiPriority="65" w:unhideWhenUsed="0"/>
+    <w:lsdException w:name="Medium List 2 Accent 6" w:semiHidden="0" w:uiPriority="66" w:unhideWhenUsed="0"/>
+    <w:lsdException w:name="Medium Grid 1 Accent 6" w:semiHidden="0" w:uiPriority="67" w:unhideWhenUsed="0"/>
+    <w:lsdException w:name="Medium Grid 2 Accent 6" w:semiHidden="0" w:uiPriority="68" w:unhideWhenUsed="0"/>
+    <w:lsdException w:name="Medium Grid 3 Accent 6" w:semiHidden="0" w:uiPriority="69" w:unhideWhenUsed="0"/>
+    <w:lsdException w:name="Dark List Accent 6" w:semiHidden="0" w:uiPriority="70" w:unhideWhenUsed="0"/>
+    <w:lsdException w:name="Colorful Shading Accent 6" w:semiHidden="0" w:uiPriority="71" w:unhideWhenUsed="0"/>
+    <w:lsdException w:name="Colorful List Accent 6" w:semiHidden="0" w:uiPriority="72" w:unhideWhenUsed="0"/>
+    <w:lsdException w:name="Colorful Grid Accent 6" w:semiHidden="0" w:uiPriority="73" w:unhideWhenUsed="0"/>
+    <w:lsdException w:name="Subtle Emphasis" w:semiHidden="0" w:uiPriority="19" w:unhideWhenUsed="0" w:qFormat="1"/>
+    <w:lsdException w:name="Intense Emphasis" w:semiHidden="0" w:uiPriority="21" w:unhideWhenUsed="0" w:qFormat="1"/>
+    <w:lsdException w:name="Subtle Reference" w:semiHidden="0" w:uiPriority="31" w:unhideWhenUsed="0" w:qFormat="1"/>
+    <w:lsdException w:name="Intense Reference" w:semiHidden="0" w:uiPriority="32" w:unhideWhenUsed="0" w:qFormat="1"/>
+    <w:lsdException w:name="Book Title" w:semiHidden="0" w:uiPriority="33" w:unhideWhenUsed="0" w:qFormat="1"/>
+    <w:lsdException w:name="Bibliography" w:uiPriority="37"/>
+    <w:lsdException w:name="TOC Heading" w:uiPriority="39" w:qFormat="1"/>
   </w:latentStyles>
   <w:style w:type="paragraph" w:default="1" w:styleId="Normal">
     <w:name w:val="Normal"/>
     <w:qFormat/>
+    <w:rsid w:val="00971BC6"/>
   </w:style>
   <w:style w:type="paragraph" w:styleId="Heading3">
     <w:name w:val="heading 3"/>
@@ -13803,6 +13638,7 @@
     <w:uiPriority w:val="99"/>
     <w:semiHidden/>
     <w:unhideWhenUsed/>
+    <w:qFormat/>
     <w:tblPr>
       <w:tblInd w:w="0" w:type="dxa"/>
       <w:tblCellMar>
@@ -13902,6 +13738,36 @@
     <w:basedOn w:val="DefaultParagraphFont"/>
     <w:rsid w:val="003514A3"/>
   </w:style>
+  <w:style w:type="paragraph" w:styleId="BalloonText">
+    <w:name w:val="Balloon Text"/>
+    <w:basedOn w:val="Normal"/>
+    <w:link w:val="BalloonTextChar"/>
+    <w:uiPriority w:val="99"/>
+    <w:semiHidden/>
+    <w:unhideWhenUsed/>
+    <w:rsid w:val="0029463B"/>
+    <w:pPr>
+      <w:spacing w:after="0" w:line="240" w:lineRule="auto"/>
+    </w:pPr>
+    <w:rPr>
+      <w:rFonts w:ascii="Tahoma" w:hAnsi="Tahoma" w:cs="Tahoma"/>
+      <w:sz w:val="16"/>
+      <w:szCs w:val="16"/>
+    </w:rPr>
+  </w:style>
+  <w:style w:type="character" w:customStyle="1" w:styleId="BalloonTextChar">
+    <w:name w:val="Balloon Text Char"/>
+    <w:basedOn w:val="DefaultParagraphFont"/>
+    <w:link w:val="BalloonText"/>
+    <w:uiPriority w:val="99"/>
+    <w:semiHidden/>
+    <w:rsid w:val="0029463B"/>
+    <w:rPr>
+      <w:rFonts w:ascii="Tahoma" w:hAnsi="Tahoma" w:cs="Tahoma"/>
+      <w:sz w:val="16"/>
+      <w:szCs w:val="16"/>
+    </w:rPr>
+  </w:style>
 </w:styles>
 </file>
 
@@ -13948,7 +13814,7 @@
     </a:clrScheme>
     <a:fontScheme name="Office">
       <a:majorFont>
-        <a:latin typeface="Calibri Light" panose="020F0302020204030204"/>
+        <a:latin typeface="Calibri Light"/>
         <a:ea typeface=""/>
         <a:cs typeface=""/>
         <a:font script="Jpan" typeface="游ゴシック Light"/>
@@ -13983,7 +13849,7 @@
         <a:font script="Geor" typeface="Sylfaen"/>
       </a:majorFont>
       <a:minorFont>
-        <a:latin typeface="Calibri" panose="020F0502020204030204"/>
+        <a:latin typeface="Calibri"/>
         <a:ea typeface=""/>
         <a:cs typeface=""/>
         <a:font script="Jpan" typeface="游明朝"/>
@@ -14160,7 +14026,7 @@
   <a:extraClrSchemeLst/>
   <a:extLst>
     <a:ext uri="{05A4C25C-085E-4340-85A3-A5531E510DB2}">
-      <thm15:themeFamily xmlns:thm15="http://schemas.microsoft.com/office/thememl/2012/main" name="Office Theme" id="{62F939B6-93AF-4DB8-9C6B-D6C7DFDC589F}" vid="{4A3C46E8-61CC-4603-A589-7422A47A8E4A}"/>
+      <thm15:themeFamily xmlns:thm15="http://schemas.microsoft.com/office/thememl/2012/main" xmlns="" name="Office Theme" id="{62F939B6-93AF-4DB8-9C6B-D6C7DFDC589F}" vid="{4A3C46E8-61CC-4603-A589-7422A47A8E4A}"/>
     </a:ext>
   </a:extLst>
 </a:theme>
